--- a/Documento de Requisitos del Software.docx
+++ b/Documento de Requisitos del Software.docx
@@ -1,6 +1,6 @@
 
 <file path=word/document.xml><?xml version="1.0" encoding="utf-8"?>
-<w:document xmlns:wpc="http://schemas.microsoft.com/office/word/2010/wordprocessingCanvas" xmlns:cx="http://schemas.microsoft.com/office/drawing/2014/chartex" xmlns:cx1="http://schemas.microsoft.com/office/drawing/2015/9/8/chartex" xmlns:cx2="http://schemas.microsoft.com/office/drawing/2015/10/21/chartex" xmlns:cx3="http://schemas.microsoft.com/office/drawing/2016/5/9/chartex" xmlns:cx4="http://schemas.microsoft.com/office/drawing/2016/5/10/chartex" xmlns:cx5="http://schemas.microsoft.com/office/drawing/2016/5/11/chartex" xmlns:cx6="http://schemas.microsoft.com/office/drawing/2016/5/12/chartex" xmlns:cx7="http://schemas.microsoft.com/office/drawing/2016/5/13/chartex" xmlns:cx8="http://schemas.microsoft.com/office/drawing/2016/5/14/chartex" xmlns:mc="http://schemas.openxmlformats.org/markup-compatibility/2006" xmlns:aink="http://schemas.microsoft.com/office/drawing/2016/ink" xmlns:am3d="http://schemas.microsoft.com/office/drawing/2017/model3d" xmlns:o="urn:schemas-microsoft-com:office:office" xmlns:oel="http://schemas.microsoft.com/office/2019/extlst" xmlns:r="http://schemas.openxmlformats.org/officeDocument/2006/relationships" xmlns:m="http://schemas.openxmlformats.org/officeDocument/2006/math" xmlns:v="urn:schemas-microsoft-com:vml" xmlns:wp14="http://schemas.microsoft.com/office/word/2010/wordprocessingDrawing" xmlns:wp="http://schemas.openxmlformats.org/drawingml/2006/wordprocessingDrawing" xmlns:w10="urn:schemas-microsoft-com:office:word" xmlns:w="http://schemas.openxmlformats.org/wordprocessingml/2006/main" xmlns:w14="http://schemas.microsoft.com/office/word/2010/wordml" xmlns:w15="http://schemas.microsoft.com/office/word/2012/wordml" xmlns:w16cex="http://schemas.microsoft.com/office/word/2018/wordml/cex" xmlns:w16cid="http://schemas.microsoft.com/office/word/2016/wordml/cid" xmlns:w16="http://schemas.microsoft.com/office/word/2018/wordml" xmlns:w16du="http://schemas.microsoft.com/office/word/2023/wordml/word16du" xmlns:w16sdtdh="http://schemas.microsoft.com/office/word/2020/wordml/sdtdatahash" xmlns:w16se="http://schemas.microsoft.com/office/word/2015/wordml/symex" xmlns:wpg="http://schemas.microsoft.com/office/word/2010/wordprocessingGroup" xmlns:wpi="http://schemas.microsoft.com/office/word/2010/wordprocessingInk" xmlns:wne="http://schemas.microsoft.com/office/word/2006/wordml" xmlns:wps="http://schemas.microsoft.com/office/word/2010/wordprocessingShape" mc:Ignorable="w14 w15 w16se w16cid w16 w16cex w16sdtdh w16du wp14">
+<w:document xmlns:wpc="http://schemas.microsoft.com/office/word/2010/wordprocessingCanvas" xmlns:cx="http://schemas.microsoft.com/office/drawing/2014/chartex" xmlns:cx1="http://schemas.microsoft.com/office/drawing/2015/9/8/chartex" xmlns:cx2="http://schemas.microsoft.com/office/drawing/2015/10/21/chartex" xmlns:cx3="http://schemas.microsoft.com/office/drawing/2016/5/9/chartex" xmlns:cx4="http://schemas.microsoft.com/office/drawing/2016/5/10/chartex" xmlns:cx5="http://schemas.microsoft.com/office/drawing/2016/5/11/chartex" xmlns:cx6="http://schemas.microsoft.com/office/drawing/2016/5/12/chartex" xmlns:cx7="http://schemas.microsoft.com/office/drawing/2016/5/13/chartex" xmlns:cx8="http://schemas.microsoft.com/office/drawing/2016/5/14/chartex" xmlns:mc="http://schemas.openxmlformats.org/markup-compatibility/2006" xmlns:aink="http://schemas.microsoft.com/office/drawing/2016/ink" xmlns:am3d="http://schemas.microsoft.com/office/drawing/2017/model3d" xmlns:o="urn:schemas-microsoft-com:office:office" xmlns:oel="http://schemas.microsoft.com/office/2019/extlst" xmlns:r="http://schemas.openxmlformats.org/officeDocument/2006/relationships" xmlns:m="http://schemas.openxmlformats.org/officeDocument/2006/math" xmlns:v="urn:schemas-microsoft-com:vml" xmlns:wp14="http://schemas.microsoft.com/office/word/2010/wordprocessingDrawing" xmlns:wp="http://schemas.openxmlformats.org/drawingml/2006/wordprocessingDrawing" xmlns:w10="urn:schemas-microsoft-com:office:word" xmlns:w="http://schemas.openxmlformats.org/wordprocessingml/2006/main" xmlns:w14="http://schemas.microsoft.com/office/word/2010/wordml" xmlns:w15="http://schemas.microsoft.com/office/word/2012/wordml" xmlns:w16cex="http://schemas.microsoft.com/office/word/2018/wordml/cex" xmlns:w16cid="http://schemas.microsoft.com/office/word/2016/wordml/cid" xmlns:w16="http://schemas.microsoft.com/office/word/2018/wordml" xmlns:w16du="http://schemas.microsoft.com/office/word/2023/wordml/word16du" xmlns:w16sdtdh="http://schemas.microsoft.com/office/word/2020/wordml/sdtdatahash" xmlns:w16sdtfl="http://schemas.microsoft.com/office/word/2024/wordml/sdtformatlock" xmlns:w16se="http://schemas.microsoft.com/office/word/2015/wordml/symex" xmlns:wpg="http://schemas.microsoft.com/office/word/2010/wordprocessingGroup" xmlns:wpi="http://schemas.microsoft.com/office/word/2010/wordprocessingInk" xmlns:wne="http://schemas.microsoft.com/office/word/2006/wordml" xmlns:wps="http://schemas.microsoft.com/office/word/2010/wordprocessingShape" mc:Ignorable="w14 w15 w16se w16cid w16 w16cex w16sdtdh w16sdtfl w16du wp14">
   <w:body>
     <w:p>
       <w:pPr>
@@ -114,6 +114,215 @@
           <w:bCs/>
         </w:rPr>
         <w:pict w14:anchorId="0F05D44E">
+          <v:rect id="_x0000_i1025" style="width:0;height:1.5pt" o:hralign="center" o:hrstd="t" o:hr="t" fillcolor="#a0a0a0" stroked="f"/>
+        </w:pict>
+      </w:r>
+    </w:p>
+    <w:p>
+      <w:pPr>
+        <w:rPr>
+          <w:b/>
+          <w:bCs/>
+        </w:rPr>
+      </w:pPr>
+      <w:r>
+        <w:rPr>
+          <w:b/>
+          <w:bCs/>
+        </w:rPr>
+        <w:br w:type="page"/>
+      </w:r>
+    </w:p>
+    <w:p>
+      <w:pPr>
+        <w:rPr>
+          <w:b/>
+          <w:bCs/>
+        </w:rPr>
+      </w:pPr>
+      <w:r>
+        <w:rPr>
+          <w:b/>
+          <w:bCs/>
+        </w:rPr>
+        <w:lastRenderedPageBreak/>
+        <w:t>Tabla de Contenidos</w:t>
+      </w:r>
+    </w:p>
+    <w:p>
+      <w:pPr>
+        <w:numPr>
+          <w:ilvl w:val="0"/>
+          <w:numId w:val="14"/>
+        </w:numPr>
+        <w:rPr>
+          <w:b/>
+          <w:bCs/>
+        </w:rPr>
+      </w:pPr>
+      <w:r>
+        <w:rPr>
+          <w:b/>
+          <w:bCs/>
+        </w:rPr>
+        <w:t>Introducción</w:t>
+      </w:r>
+      <w:r>
+        <w:rPr>
+          <w:b/>
+          <w:bCs/>
+        </w:rPr>
+        <w:br/>
+        <w:t>1.1 Propósito</w:t>
+      </w:r>
+      <w:r>
+        <w:rPr>
+          <w:b/>
+          <w:bCs/>
+        </w:rPr>
+        <w:br/>
+        <w:t>1.2 Alcance</w:t>
+      </w:r>
+      <w:r>
+        <w:rPr>
+          <w:b/>
+          <w:bCs/>
+        </w:rPr>
+        <w:br/>
+        <w:t>1.3 Definiciones, Siglas y Abreviaciones</w:t>
+      </w:r>
+      <w:r>
+        <w:rPr>
+          <w:b/>
+          <w:bCs/>
+        </w:rPr>
+        <w:br/>
+        <w:t>1.4 Referencias</w:t>
+      </w:r>
+      <w:r>
+        <w:rPr>
+          <w:b/>
+          <w:bCs/>
+        </w:rPr>
+        <w:br/>
+        <w:t>1.5 Apreciación Global</w:t>
+      </w:r>
+    </w:p>
+    <w:p>
+      <w:pPr>
+        <w:numPr>
+          <w:ilvl w:val="0"/>
+          <w:numId w:val="14"/>
+        </w:numPr>
+        <w:rPr>
+          <w:b/>
+          <w:bCs/>
+        </w:rPr>
+      </w:pPr>
+      <w:r>
+        <w:rPr>
+          <w:b/>
+          <w:bCs/>
+        </w:rPr>
+        <w:t>Descripción Global</w:t>
+      </w:r>
+      <w:r>
+        <w:rPr>
+          <w:b/>
+          <w:bCs/>
+        </w:rPr>
+        <w:br/>
+        <w:t>2.1 Perspectiva del Producto</w:t>
+      </w:r>
+      <w:r>
+        <w:rPr>
+          <w:b/>
+          <w:bCs/>
+        </w:rPr>
+        <w:br/>
+        <w:t>2.2 Funciones del Producto</w:t>
+      </w:r>
+      <w:r>
+        <w:rPr>
+          <w:b/>
+          <w:bCs/>
+        </w:rPr>
+        <w:br/>
+        <w:t>2.3 Características del Usuario</w:t>
+      </w:r>
+      <w:r>
+        <w:rPr>
+          <w:b/>
+          <w:bCs/>
+        </w:rPr>
+        <w:br/>
+        <w:t>2.4 Restricciones</w:t>
+      </w:r>
+      <w:r>
+        <w:rPr>
+          <w:b/>
+          <w:bCs/>
+        </w:rPr>
+        <w:br/>
+        <w:t>2.5 Dependencias</w:t>
+      </w:r>
+    </w:p>
+    <w:p>
+      <w:pPr>
+        <w:numPr>
+          <w:ilvl w:val="0"/>
+          <w:numId w:val="14"/>
+        </w:numPr>
+        <w:rPr>
+          <w:b/>
+          <w:bCs/>
+        </w:rPr>
+      </w:pPr>
+      <w:r>
+        <w:rPr>
+          <w:b/>
+          <w:bCs/>
+        </w:rPr>
+        <w:t>Requisitos Específicos</w:t>
+      </w:r>
+      <w:r>
+        <w:rPr>
+          <w:b/>
+          <w:bCs/>
+        </w:rPr>
+        <w:br/>
+        <w:t>3.1 Requisitos Funcionales</w:t>
+      </w:r>
+      <w:r>
+        <w:rPr>
+          <w:b/>
+          <w:bCs/>
+        </w:rPr>
+        <w:br/>
+        <w:t>3.2 Requisitos No Funcionales</w:t>
+      </w:r>
+      <w:r>
+        <w:rPr>
+          <w:b/>
+          <w:bCs/>
+        </w:rPr>
+        <w:br/>
+        <w:t>3.3 Casos de Uso</w:t>
+      </w:r>
+    </w:p>
+    <w:p>
+      <w:pPr>
+        <w:rPr>
+          <w:b/>
+          <w:bCs/>
+        </w:rPr>
+      </w:pPr>
+      <w:r>
+        <w:rPr>
+          <w:b/>
+          <w:bCs/>
+        </w:rPr>
+        <w:pict w14:anchorId="6DAE78BE">
           <v:rect id="_x0000_i1026" style="width:0;height:1.5pt" o:hralign="center" o:hrstd="t" o:hr="t" fillcolor="#a0a0a0" stroked="f"/>
         </w:pict>
       </w:r>
@@ -125,13 +334,118 @@
           <w:bCs/>
         </w:rPr>
       </w:pPr>
-      <w:r>
-        <w:rPr>
-          <w:b/>
-          <w:bCs/>
-        </w:rPr>
-        <w:br w:type="page"/>
-      </w:r>
+    </w:p>
+    <w:p>
+      <w:pPr>
+        <w:rPr>
+          <w:b/>
+          <w:bCs/>
+        </w:rPr>
+      </w:pPr>
+    </w:p>
+    <w:p>
+      <w:pPr>
+        <w:rPr>
+          <w:b/>
+          <w:bCs/>
+        </w:rPr>
+      </w:pPr>
+    </w:p>
+    <w:p>
+      <w:pPr>
+        <w:rPr>
+          <w:b/>
+          <w:bCs/>
+        </w:rPr>
+      </w:pPr>
+    </w:p>
+    <w:p>
+      <w:pPr>
+        <w:rPr>
+          <w:b/>
+          <w:bCs/>
+        </w:rPr>
+      </w:pPr>
+    </w:p>
+    <w:p>
+      <w:pPr>
+        <w:rPr>
+          <w:b/>
+          <w:bCs/>
+        </w:rPr>
+      </w:pPr>
+    </w:p>
+    <w:p>
+      <w:pPr>
+        <w:rPr>
+          <w:b/>
+          <w:bCs/>
+        </w:rPr>
+      </w:pPr>
+    </w:p>
+    <w:p>
+      <w:pPr>
+        <w:rPr>
+          <w:b/>
+          <w:bCs/>
+        </w:rPr>
+      </w:pPr>
+    </w:p>
+    <w:p>
+      <w:pPr>
+        <w:rPr>
+          <w:b/>
+          <w:bCs/>
+        </w:rPr>
+      </w:pPr>
+    </w:p>
+    <w:p>
+      <w:pPr>
+        <w:rPr>
+          <w:b/>
+          <w:bCs/>
+        </w:rPr>
+      </w:pPr>
+    </w:p>
+    <w:p>
+      <w:pPr>
+        <w:rPr>
+          <w:b/>
+          <w:bCs/>
+        </w:rPr>
+      </w:pPr>
+    </w:p>
+    <w:p>
+      <w:pPr>
+        <w:rPr>
+          <w:b/>
+          <w:bCs/>
+        </w:rPr>
+      </w:pPr>
+    </w:p>
+    <w:p>
+      <w:pPr>
+        <w:rPr>
+          <w:b/>
+          <w:bCs/>
+        </w:rPr>
+      </w:pPr>
+    </w:p>
+    <w:p>
+      <w:pPr>
+        <w:rPr>
+          <w:b/>
+          <w:bCs/>
+        </w:rPr>
+      </w:pPr>
+    </w:p>
+    <w:p>
+      <w:pPr>
+        <w:rPr>
+          <w:b/>
+          <w:bCs/>
+        </w:rPr>
+      </w:pPr>
     </w:p>
     <w:p>
       <w:pPr>
@@ -146,221 +460,428 @@
           <w:bCs/>
         </w:rPr>
         <w:lastRenderedPageBreak/>
-        <w:t>Tabla de Contenidos</w:t>
+        <w:t>1. Introducción</w:t>
+      </w:r>
+    </w:p>
+    <w:p>
+      <w:pPr>
+        <w:rPr>
+          <w:b/>
+          <w:bCs/>
+        </w:rPr>
+      </w:pPr>
+      <w:r>
+        <w:rPr>
+          <w:b/>
+          <w:bCs/>
+        </w:rPr>
+        <w:t>1.1 Propósito</w:t>
+      </w:r>
+    </w:p>
+    <w:p>
+      <w:pPr>
+        <w:rPr>
+          <w:b/>
+          <w:bCs/>
+        </w:rPr>
+      </w:pPr>
+      <w:r>
+        <w:rPr>
+          <w:b/>
+          <w:bCs/>
+        </w:rPr>
+        <w:t>El propósito de este Documento de Requisitos del Software (SRS) es especificar de manera detallada los requisitos funcionales y no funcionales para el desarrollo de un Sistema de Stock y Facturación Electrónica para una droguería. Este sistema tiene como objetivo principal gestionar el inventario de productos, permitir la emisión de facturas electrónicas y administrar el flujo de ventas en una droguería. Además, el documento proporcionará una guía clara para los desarrolladores, equipos de calidad y demás partes interesadas.</w:t>
+      </w:r>
+    </w:p>
+    <w:p>
+      <w:pPr>
+        <w:rPr>
+          <w:b/>
+          <w:bCs/>
+        </w:rPr>
+      </w:pPr>
+      <w:r>
+        <w:rPr>
+          <w:b/>
+          <w:bCs/>
+        </w:rPr>
+        <w:t>1.2 Alcance</w:t>
+      </w:r>
+    </w:p>
+    <w:p>
+      <w:pPr>
+        <w:rPr>
+          <w:b/>
+          <w:bCs/>
+        </w:rPr>
+      </w:pPr>
+      <w:r>
+        <w:rPr>
+          <w:b/>
+          <w:bCs/>
+        </w:rPr>
+        <w:t>El sistema cubrirá las siguientes áreas:</w:t>
       </w:r>
     </w:p>
     <w:p>
       <w:pPr>
         <w:numPr>
           <w:ilvl w:val="0"/>
-          <w:numId w:val="14"/>
-        </w:numPr>
-        <w:rPr>
-          <w:b/>
-          <w:bCs/>
-        </w:rPr>
-      </w:pPr>
-      <w:r>
-        <w:rPr>
-          <w:b/>
-          <w:bCs/>
-        </w:rPr>
-        <w:t>Introducción</w:t>
-      </w:r>
-      <w:r>
-        <w:rPr>
-          <w:b/>
-          <w:bCs/>
-        </w:rPr>
-        <w:br/>
-        <w:t>1.1 Propósito</w:t>
-      </w:r>
-      <w:r>
-        <w:rPr>
-          <w:b/>
-          <w:bCs/>
-        </w:rPr>
-        <w:br/>
-        <w:t>1.2 Alcance</w:t>
-      </w:r>
-      <w:r>
-        <w:rPr>
-          <w:b/>
-          <w:bCs/>
-        </w:rPr>
-        <w:br/>
+          <w:numId w:val="15"/>
+        </w:numPr>
+        <w:rPr>
+          <w:b/>
+          <w:bCs/>
+        </w:rPr>
+      </w:pPr>
+      <w:r>
+        <w:rPr>
+          <w:b/>
+          <w:bCs/>
+        </w:rPr>
+        <w:t>Gestión de inventarios y productos.</w:t>
+      </w:r>
+    </w:p>
+    <w:p>
+      <w:pPr>
+        <w:numPr>
+          <w:ilvl w:val="0"/>
+          <w:numId w:val="15"/>
+        </w:numPr>
+        <w:rPr>
+          <w:b/>
+          <w:bCs/>
+        </w:rPr>
+      </w:pPr>
+      <w:r>
+        <w:rPr>
+          <w:b/>
+          <w:bCs/>
+        </w:rPr>
+        <w:t>Generación de facturas electrónicas.</w:t>
+      </w:r>
+    </w:p>
+    <w:p>
+      <w:pPr>
+        <w:numPr>
+          <w:ilvl w:val="0"/>
+          <w:numId w:val="15"/>
+        </w:numPr>
+        <w:rPr>
+          <w:b/>
+          <w:bCs/>
+        </w:rPr>
+      </w:pPr>
+      <w:r>
+        <w:rPr>
+          <w:b/>
+          <w:bCs/>
+        </w:rPr>
+        <w:t>Gestión de usuarios con diferentes roles (Administrador, Vendedor).</w:t>
+      </w:r>
+    </w:p>
+    <w:p>
+      <w:pPr>
+        <w:rPr>
+          <w:b/>
+          <w:bCs/>
+        </w:rPr>
+      </w:pPr>
+      <w:r>
+        <w:rPr>
+          <w:b/>
+          <w:bCs/>
+        </w:rPr>
         <w:t>1.3 Definiciones, Siglas y Abreviaciones</w:t>
       </w:r>
-      <w:r>
-        <w:rPr>
-          <w:b/>
-          <w:bCs/>
-        </w:rPr>
-        <w:br/>
+    </w:p>
+    <w:p>
+      <w:pPr>
+        <w:numPr>
+          <w:ilvl w:val="0"/>
+          <w:numId w:val="16"/>
+        </w:numPr>
+        <w:rPr>
+          <w:b/>
+          <w:bCs/>
+        </w:rPr>
+      </w:pPr>
+      <w:r>
+        <w:rPr>
+          <w:b/>
+          <w:bCs/>
+        </w:rPr>
+        <w:t>SRS: Documento de Requisitos del Software.</w:t>
+      </w:r>
+    </w:p>
+    <w:p>
+      <w:pPr>
+        <w:numPr>
+          <w:ilvl w:val="0"/>
+          <w:numId w:val="16"/>
+        </w:numPr>
+        <w:rPr>
+          <w:b/>
+          <w:bCs/>
+        </w:rPr>
+      </w:pPr>
+      <w:r>
+        <w:rPr>
+          <w:b/>
+          <w:bCs/>
+        </w:rPr>
+        <w:t>CRUD: Operaciones de Crear, Leer, Actualizar y Eliminar.</w:t>
+      </w:r>
+    </w:p>
+    <w:p>
+      <w:pPr>
+        <w:numPr>
+          <w:ilvl w:val="0"/>
+          <w:numId w:val="16"/>
+        </w:numPr>
+        <w:rPr>
+          <w:b/>
+          <w:bCs/>
+        </w:rPr>
+      </w:pPr>
+      <w:r>
+        <w:rPr>
+          <w:b/>
+          <w:bCs/>
+        </w:rPr>
+        <w:t>API: Interfaz de Programación de Aplicaciones.</w:t>
+      </w:r>
+    </w:p>
+    <w:p>
+      <w:pPr>
+        <w:numPr>
+          <w:ilvl w:val="0"/>
+          <w:numId w:val="16"/>
+        </w:numPr>
+        <w:rPr>
+          <w:b/>
+          <w:bCs/>
+        </w:rPr>
+      </w:pPr>
+      <w:r>
+        <w:rPr>
+          <w:b/>
+          <w:bCs/>
+        </w:rPr>
+        <w:t>PDF: Formato de Documento Portátil.</w:t>
+      </w:r>
+    </w:p>
+    <w:p>
+      <w:pPr>
+        <w:numPr>
+          <w:ilvl w:val="0"/>
+          <w:numId w:val="16"/>
+        </w:numPr>
+        <w:rPr>
+          <w:b/>
+          <w:bCs/>
+        </w:rPr>
+      </w:pPr>
+      <w:r>
+        <w:rPr>
+          <w:b/>
+          <w:bCs/>
+        </w:rPr>
+        <w:t>MySQL: Sistema de gestión de bases de datos relacional.</w:t>
+      </w:r>
+    </w:p>
+    <w:p>
+      <w:pPr>
+        <w:numPr>
+          <w:ilvl w:val="0"/>
+          <w:numId w:val="16"/>
+        </w:numPr>
+        <w:rPr>
+          <w:b/>
+          <w:bCs/>
+        </w:rPr>
+      </w:pPr>
+      <w:r>
+        <w:rPr>
+          <w:b/>
+          <w:bCs/>
+        </w:rPr>
+        <w:t>Node.js: Entorno de ejecución para JavaScript en el servidor.</w:t>
+      </w:r>
+    </w:p>
+    <w:p>
+      <w:pPr>
+        <w:numPr>
+          <w:ilvl w:val="0"/>
+          <w:numId w:val="16"/>
+        </w:numPr>
+        <w:rPr>
+          <w:b/>
+          <w:bCs/>
+        </w:rPr>
+      </w:pPr>
+      <w:r>
+        <w:rPr>
+          <w:b/>
+          <w:bCs/>
+        </w:rPr>
+        <w:t>UI: Interfaz de Usuario.</w:t>
+      </w:r>
+    </w:p>
+    <w:p>
+      <w:pPr>
+        <w:numPr>
+          <w:ilvl w:val="0"/>
+          <w:numId w:val="16"/>
+        </w:numPr>
+        <w:rPr>
+          <w:b/>
+          <w:bCs/>
+        </w:rPr>
+      </w:pPr>
+    </w:p>
+    <w:p>
+      <w:pPr>
+        <w:rPr>
+          <w:b/>
+          <w:bCs/>
+        </w:rPr>
+      </w:pPr>
+      <w:r>
+        <w:rPr>
+          <w:b/>
+          <w:bCs/>
+        </w:rPr>
         <w:t>1.4 Referencias</w:t>
       </w:r>
-      <w:r>
-        <w:rPr>
-          <w:b/>
-          <w:bCs/>
-        </w:rPr>
-        <w:br/>
+    </w:p>
+    <w:p>
+      <w:pPr>
+        <w:numPr>
+          <w:ilvl w:val="0"/>
+          <w:numId w:val="17"/>
+        </w:numPr>
+        <w:rPr>
+          <w:b/>
+          <w:bCs/>
+        </w:rPr>
+      </w:pPr>
+      <w:r>
+        <w:rPr>
+          <w:b/>
+          <w:bCs/>
+        </w:rPr>
+        <w:t>ISO/IEC/IEEE 29148:2018 - Ingeniería de Requisitos.</w:t>
+      </w:r>
+    </w:p>
+    <w:p>
+      <w:pPr>
+        <w:numPr>
+          <w:ilvl w:val="0"/>
+          <w:numId w:val="17"/>
+        </w:numPr>
+        <w:rPr>
+          <w:b/>
+          <w:bCs/>
+        </w:rPr>
+      </w:pPr>
+      <w:r>
+        <w:rPr>
+          <w:b/>
+          <w:bCs/>
+        </w:rPr>
+        <w:t>ISO/IEC 9126 - Calidad del Software.</w:t>
+      </w:r>
+    </w:p>
+    <w:p>
+      <w:pPr>
+        <w:numPr>
+          <w:ilvl w:val="0"/>
+          <w:numId w:val="17"/>
+        </w:numPr>
+        <w:rPr>
+          <w:b/>
+          <w:bCs/>
+        </w:rPr>
+      </w:pPr>
+      <w:r>
+        <w:rPr>
+          <w:b/>
+          <w:bCs/>
+        </w:rPr>
+        <w:t>Normativas locales sobre Facturación Electrónica.</w:t>
+      </w:r>
+    </w:p>
+    <w:p>
+      <w:pPr>
+        <w:numPr>
+          <w:ilvl w:val="0"/>
+          <w:numId w:val="17"/>
+        </w:numPr>
+        <w:rPr>
+          <w:b/>
+          <w:bCs/>
+        </w:rPr>
+      </w:pPr>
+      <w:r>
+        <w:rPr>
+          <w:b/>
+          <w:bCs/>
+        </w:rPr>
+        <w:t>Guía de Buenas Prácticas para Desarrollo de Software.</w:t>
+      </w:r>
+    </w:p>
+    <w:p>
+      <w:pPr>
+        <w:rPr>
+          <w:b/>
+          <w:bCs/>
+        </w:rPr>
+      </w:pPr>
+      <w:r>
+        <w:rPr>
+          <w:b/>
+          <w:bCs/>
+        </w:rPr>
         <w:t>1.5 Apreciación Global</w:t>
       </w:r>
     </w:p>
     <w:p>
       <w:pPr>
-        <w:numPr>
-          <w:ilvl w:val="0"/>
-          <w:numId w:val="14"/>
-        </w:numPr>
-        <w:rPr>
-          <w:b/>
-          <w:bCs/>
-        </w:rPr>
-      </w:pPr>
-      <w:r>
-        <w:rPr>
-          <w:b/>
-          <w:bCs/>
-        </w:rPr>
-        <w:t>Descripción Global</w:t>
-      </w:r>
-      <w:r>
-        <w:rPr>
-          <w:b/>
-          <w:bCs/>
-        </w:rPr>
-        <w:br/>
-        <w:t>2.1 Perspectiva del Producto</w:t>
-      </w:r>
-      <w:r>
-        <w:rPr>
-          <w:b/>
-          <w:bCs/>
-        </w:rPr>
-        <w:br/>
-        <w:t>2.2 Funciones del Producto</w:t>
-      </w:r>
-      <w:r>
-        <w:rPr>
-          <w:b/>
-          <w:bCs/>
-        </w:rPr>
-        <w:br/>
-        <w:t>2.3 Características del Usuario</w:t>
-      </w:r>
-      <w:r>
-        <w:rPr>
-          <w:b/>
-          <w:bCs/>
-        </w:rPr>
-        <w:br/>
-        <w:t>2.4 Restricciones</w:t>
-      </w:r>
-      <w:r>
-        <w:rPr>
-          <w:b/>
-          <w:bCs/>
-        </w:rPr>
-        <w:br/>
-        <w:t>2.5 Dependencias</w:t>
-      </w:r>
-    </w:p>
-    <w:p>
-      <w:pPr>
-        <w:numPr>
-          <w:ilvl w:val="0"/>
-          <w:numId w:val="14"/>
-        </w:numPr>
-        <w:rPr>
-          <w:b/>
-          <w:bCs/>
-        </w:rPr>
-      </w:pPr>
-      <w:r>
-        <w:rPr>
-          <w:b/>
-          <w:bCs/>
-        </w:rPr>
-        <w:t>Requisitos Específicos</w:t>
-      </w:r>
-      <w:r>
-        <w:rPr>
-          <w:b/>
-          <w:bCs/>
-        </w:rPr>
-        <w:br/>
-        <w:t>3.1 Requisitos Funcionales</w:t>
-      </w:r>
-      <w:r>
-        <w:rPr>
-          <w:b/>
-          <w:bCs/>
-        </w:rPr>
-        <w:br/>
-        <w:t>3.2 Requisitos No Funcionales</w:t>
-      </w:r>
-      <w:r>
-        <w:rPr>
-          <w:b/>
-          <w:bCs/>
-        </w:rPr>
-        <w:br/>
-        <w:t>3.3 Casos de Uso</w:t>
-      </w:r>
-    </w:p>
-    <w:p>
-      <w:pPr>
-        <w:numPr>
-          <w:ilvl w:val="0"/>
-          <w:numId w:val="14"/>
-        </w:numPr>
-        <w:rPr>
-          <w:b/>
-          <w:bCs/>
-        </w:rPr>
-      </w:pPr>
-      <w:r>
-        <w:rPr>
-          <w:b/>
-          <w:bCs/>
-        </w:rPr>
-        <w:t>Apéndices</w:t>
-      </w:r>
-    </w:p>
-    <w:p>
-      <w:pPr>
-        <w:numPr>
-          <w:ilvl w:val="0"/>
-          <w:numId w:val="14"/>
-        </w:numPr>
-        <w:rPr>
-          <w:b/>
-          <w:bCs/>
-        </w:rPr>
-      </w:pPr>
-      <w:r>
-        <w:rPr>
-          <w:b/>
-          <w:bCs/>
-        </w:rPr>
-        <w:t>Índice</w:t>
-      </w:r>
-    </w:p>
-    <w:p>
-      <w:pPr>
-        <w:rPr>
-          <w:b/>
-          <w:bCs/>
-        </w:rPr>
-      </w:pPr>
-      <w:r>
-        <w:rPr>
-          <w:b/>
-          <w:bCs/>
-        </w:rPr>
-        <w:pict w14:anchorId="6DAE78BE">
+        <w:rPr>
+          <w:b/>
+          <w:bCs/>
+        </w:rPr>
+      </w:pPr>
+      <w:r>
+        <w:rPr>
+          <w:b/>
+          <w:bCs/>
+        </w:rPr>
+        <w:t xml:space="preserve">Este documento establece los requisitos que guiarán el desarrollo del sistema de gestión de stock y facturación electrónica, con el fin de optimizar los procesos internos de la droguería, garantizar la eficiencia operativa y el cumplimiento de las normativas </w:t>
+      </w:r>
+      <w:r>
+        <w:rPr>
+          <w:b/>
+          <w:bCs/>
+        </w:rPr>
+        <w:lastRenderedPageBreak/>
+        <w:t>fiscales. El documento servirá como base para la fase de desarrollo, pruebas y validación del producto.</w:t>
+      </w:r>
+    </w:p>
+    <w:p>
+      <w:pPr>
+        <w:rPr>
+          <w:b/>
+          <w:bCs/>
+        </w:rPr>
+      </w:pPr>
+      <w:r>
+        <w:rPr>
+          <w:b/>
+          <w:bCs/>
+        </w:rPr>
+        <w:pict w14:anchorId="595B0B01">
           <v:rect id="_x0000_i1027" style="width:0;height:1.5pt" o:hralign="center" o:hrstd="t" o:hr="t" fillcolor="#a0a0a0" stroked="f"/>
         </w:pict>
       </w:r>
@@ -372,105 +893,392 @@
           <w:bCs/>
         </w:rPr>
       </w:pPr>
-    </w:p>
-    <w:p>
-      <w:pPr>
-        <w:rPr>
-          <w:b/>
-          <w:bCs/>
-        </w:rPr>
-      </w:pPr>
-    </w:p>
-    <w:p>
-      <w:pPr>
-        <w:rPr>
-          <w:b/>
-          <w:bCs/>
-        </w:rPr>
-      </w:pPr>
-    </w:p>
-    <w:p>
-      <w:pPr>
-        <w:rPr>
-          <w:b/>
-          <w:bCs/>
-        </w:rPr>
-      </w:pPr>
-    </w:p>
-    <w:p>
-      <w:pPr>
-        <w:rPr>
-          <w:b/>
-          <w:bCs/>
-        </w:rPr>
-      </w:pPr>
-    </w:p>
-    <w:p>
-      <w:pPr>
-        <w:rPr>
-          <w:b/>
-          <w:bCs/>
-        </w:rPr>
-      </w:pPr>
-    </w:p>
-    <w:p>
-      <w:pPr>
-        <w:rPr>
-          <w:b/>
-          <w:bCs/>
-        </w:rPr>
-      </w:pPr>
-    </w:p>
-    <w:p>
-      <w:pPr>
-        <w:rPr>
-          <w:b/>
-          <w:bCs/>
-        </w:rPr>
-      </w:pPr>
-    </w:p>
-    <w:p>
-      <w:pPr>
-        <w:rPr>
-          <w:b/>
-          <w:bCs/>
-        </w:rPr>
-      </w:pPr>
-    </w:p>
-    <w:p>
-      <w:pPr>
-        <w:rPr>
-          <w:b/>
-          <w:bCs/>
-        </w:rPr>
-      </w:pPr>
-    </w:p>
-    <w:p>
-      <w:pPr>
-        <w:rPr>
-          <w:b/>
-          <w:bCs/>
-        </w:rPr>
-      </w:pPr>
-    </w:p>
-    <w:p>
-      <w:pPr>
-        <w:rPr>
-          <w:b/>
-          <w:bCs/>
-        </w:rPr>
-      </w:pPr>
-    </w:p>
-    <w:p>
-      <w:pPr>
-        <w:rPr>
-          <w:b/>
-          <w:bCs/>
-        </w:rPr>
-      </w:pPr>
-    </w:p>
-    <w:p>
-      <w:pPr>
+      <w:r>
+        <w:rPr>
+          <w:b/>
+          <w:bCs/>
+        </w:rPr>
+        <w:t>2. Descripción Global</w:t>
+      </w:r>
+    </w:p>
+    <w:p>
+      <w:pPr>
+        <w:rPr>
+          <w:b/>
+          <w:bCs/>
+        </w:rPr>
+      </w:pPr>
+      <w:r>
+        <w:rPr>
+          <w:b/>
+          <w:bCs/>
+        </w:rPr>
+        <w:t>2.1 Perspectiva del Producto</w:t>
+      </w:r>
+    </w:p>
+    <w:p>
+      <w:pPr>
+        <w:rPr>
+          <w:b/>
+          <w:bCs/>
+        </w:rPr>
+      </w:pPr>
+      <w:r>
+        <w:rPr>
+          <w:b/>
+          <w:bCs/>
+        </w:rPr>
+        <w:t xml:space="preserve">El sistema será una aplicación web de fácil acceso desde dispositivos de escritorio y móviles, con un diseño intuitivo y funcional. El </w:t>
+      </w:r>
+      <w:proofErr w:type="spellStart"/>
+      <w:r>
+        <w:rPr>
+          <w:b/>
+          <w:bCs/>
+        </w:rPr>
+        <w:t>backend</w:t>
+      </w:r>
+      <w:proofErr w:type="spellEnd"/>
+      <w:r>
+        <w:rPr>
+          <w:b/>
+          <w:bCs/>
+        </w:rPr>
+        <w:t xml:space="preserve"> estará desarrollado en Node.js, mientras que la base de datos será gestionada por MySQL. El sistema estará dividido en varias capas:</w:t>
+      </w:r>
+    </w:p>
+    <w:p>
+      <w:pPr>
+        <w:numPr>
+          <w:ilvl w:val="0"/>
+          <w:numId w:val="18"/>
+        </w:numPr>
+        <w:rPr>
+          <w:b/>
+          <w:bCs/>
+        </w:rPr>
+      </w:pPr>
+      <w:proofErr w:type="spellStart"/>
+      <w:r>
+        <w:rPr>
+          <w:b/>
+          <w:bCs/>
+        </w:rPr>
+        <w:t>Frontend</w:t>
+      </w:r>
+      <w:proofErr w:type="spellEnd"/>
+      <w:r>
+        <w:rPr>
+          <w:b/>
+          <w:bCs/>
+        </w:rPr>
+        <w:t>: La interfaz de usuario será desarrollada con HTML, CSS, y JavaScript.</w:t>
+      </w:r>
+    </w:p>
+    <w:p>
+      <w:pPr>
+        <w:numPr>
+          <w:ilvl w:val="0"/>
+          <w:numId w:val="18"/>
+        </w:numPr>
+        <w:rPr>
+          <w:b/>
+          <w:bCs/>
+        </w:rPr>
+      </w:pPr>
+      <w:proofErr w:type="spellStart"/>
+      <w:r>
+        <w:rPr>
+          <w:b/>
+          <w:bCs/>
+        </w:rPr>
+        <w:t>Backend</w:t>
+      </w:r>
+      <w:proofErr w:type="spellEnd"/>
+      <w:r>
+        <w:rPr>
+          <w:b/>
+          <w:bCs/>
+        </w:rPr>
+        <w:t xml:space="preserve">: El </w:t>
+      </w:r>
+      <w:proofErr w:type="spellStart"/>
+      <w:r>
+        <w:rPr>
+          <w:b/>
+          <w:bCs/>
+        </w:rPr>
+        <w:t>backend</w:t>
+      </w:r>
+      <w:proofErr w:type="spellEnd"/>
+      <w:r>
+        <w:rPr>
+          <w:b/>
+          <w:bCs/>
+        </w:rPr>
+        <w:t xml:space="preserve"> será gestionado por un servidor Node.js.</w:t>
+      </w:r>
+    </w:p>
+    <w:p>
+      <w:pPr>
+        <w:numPr>
+          <w:ilvl w:val="0"/>
+          <w:numId w:val="18"/>
+        </w:numPr>
+        <w:rPr>
+          <w:b/>
+          <w:bCs/>
+        </w:rPr>
+      </w:pPr>
+      <w:r>
+        <w:rPr>
+          <w:b/>
+          <w:bCs/>
+        </w:rPr>
+        <w:t>Base de Datos: Los datos serán almacenados en una base de datos relacional MySQL.</w:t>
+      </w:r>
+      <w:r>
+        <w:rPr>
+          <w:b/>
+          <w:bCs/>
+        </w:rPr>
+        <w:br/>
+        <w:t>El sistema se integrará con plataformas de facturación electrónica para cumplir con la legislación local.</w:t>
+      </w:r>
+    </w:p>
+    <w:p>
+      <w:pPr>
+        <w:rPr>
+          <w:b/>
+          <w:bCs/>
+        </w:rPr>
+      </w:pPr>
+      <w:r>
+        <w:rPr>
+          <w:b/>
+          <w:bCs/>
+        </w:rPr>
+        <w:t>2.2 Funciones del Producto</w:t>
+      </w:r>
+    </w:p>
+    <w:p>
+      <w:pPr>
+        <w:rPr>
+          <w:b/>
+          <w:bCs/>
+        </w:rPr>
+      </w:pPr>
+      <w:r>
+        <w:rPr>
+          <w:b/>
+          <w:bCs/>
+        </w:rPr>
+        <w:t>Las funciones clave del sistema incluyen:</w:t>
+      </w:r>
+    </w:p>
+    <w:p>
+      <w:pPr>
+        <w:numPr>
+          <w:ilvl w:val="0"/>
+          <w:numId w:val="19"/>
+        </w:numPr>
+        <w:rPr>
+          <w:b/>
+          <w:bCs/>
+        </w:rPr>
+      </w:pPr>
+      <w:r>
+        <w:rPr>
+          <w:b/>
+          <w:bCs/>
+        </w:rPr>
+        <w:t>Gestión de Productos: Agregar, editar, eliminar y consultar productos.</w:t>
+      </w:r>
+    </w:p>
+    <w:p>
+      <w:pPr>
+        <w:numPr>
+          <w:ilvl w:val="0"/>
+          <w:numId w:val="19"/>
+        </w:numPr>
+        <w:rPr>
+          <w:b/>
+          <w:bCs/>
+        </w:rPr>
+      </w:pPr>
+      <w:r>
+        <w:rPr>
+          <w:b/>
+          <w:bCs/>
+        </w:rPr>
+        <w:t>Facturación Electrónica: Generar facturas electrónicas conforme a la normativa local.</w:t>
+      </w:r>
+    </w:p>
+    <w:p>
+      <w:pPr>
+        <w:numPr>
+          <w:ilvl w:val="0"/>
+          <w:numId w:val="19"/>
+        </w:numPr>
+        <w:rPr>
+          <w:b/>
+          <w:bCs/>
+        </w:rPr>
+      </w:pPr>
+      <w:r>
+        <w:rPr>
+          <w:b/>
+          <w:bCs/>
+        </w:rPr>
+        <w:t>Gestión de Stock: Controlar el nivel de inventarios.</w:t>
+      </w:r>
+    </w:p>
+    <w:p>
+      <w:pPr>
+        <w:numPr>
+          <w:ilvl w:val="0"/>
+          <w:numId w:val="19"/>
+        </w:numPr>
+        <w:rPr>
+          <w:b/>
+          <w:bCs/>
+        </w:rPr>
+      </w:pPr>
+      <w:r>
+        <w:rPr>
+          <w:b/>
+          <w:bCs/>
+        </w:rPr>
+        <w:t>Gestión de Usuarios: Asignación de roles y permisos a los usuarios del sistema (Administrador, Vendedor).</w:t>
+      </w:r>
+    </w:p>
+    <w:p>
+      <w:pPr>
+        <w:rPr>
+          <w:b/>
+          <w:bCs/>
+        </w:rPr>
+      </w:pPr>
+      <w:r>
+        <w:rPr>
+          <w:b/>
+          <w:bCs/>
+        </w:rPr>
+        <w:t>2.3 Características del Usuario</w:t>
+      </w:r>
+    </w:p>
+    <w:p>
+      <w:pPr>
+        <w:rPr>
+          <w:b/>
+          <w:bCs/>
+        </w:rPr>
+      </w:pPr>
+      <w:r>
+        <w:rPr>
+          <w:b/>
+          <w:bCs/>
+        </w:rPr>
+        <w:t>Los usuarios del sistema tendrán los siguientes roles:</w:t>
+      </w:r>
+    </w:p>
+    <w:p>
+      <w:pPr>
+        <w:numPr>
+          <w:ilvl w:val="0"/>
+          <w:numId w:val="20"/>
+        </w:numPr>
+        <w:rPr>
+          <w:b/>
+          <w:bCs/>
+        </w:rPr>
+      </w:pPr>
+      <w:r>
+        <w:rPr>
+          <w:b/>
+          <w:bCs/>
+        </w:rPr>
+        <w:t>Administrador: Persona encargada de la configuración general del sistema, administración de productos, usuarios y parámetros del sistema.</w:t>
+      </w:r>
+    </w:p>
+    <w:p>
+      <w:pPr>
+        <w:numPr>
+          <w:ilvl w:val="0"/>
+          <w:numId w:val="20"/>
+        </w:numPr>
+        <w:rPr>
+          <w:b/>
+          <w:bCs/>
+        </w:rPr>
+      </w:pPr>
+      <w:r>
+        <w:rPr>
+          <w:b/>
+          <w:bCs/>
+        </w:rPr>
+        <w:t>Vendedor: Persona encargada de realizar ventas, emitir facturas electrónicas y gestionar las existencias de productos.</w:t>
+      </w:r>
+    </w:p>
+    <w:p>
+      <w:pPr>
+        <w:rPr>
+          <w:b/>
+          <w:bCs/>
+        </w:rPr>
+      </w:pPr>
+      <w:r>
+        <w:rPr>
+          <w:b/>
+          <w:bCs/>
+        </w:rPr>
+        <w:t>2.4 Restricciones</w:t>
+      </w:r>
+    </w:p>
+    <w:p>
+      <w:pPr>
+        <w:numPr>
+          <w:ilvl w:val="0"/>
+          <w:numId w:val="21"/>
+        </w:numPr>
+        <w:rPr>
+          <w:b/>
+          <w:bCs/>
+        </w:rPr>
+      </w:pPr>
+      <w:r>
+        <w:rPr>
+          <w:b/>
+          <w:bCs/>
+        </w:rPr>
+        <w:t>El sistema debe ser compatible con los navegadores más utilizados (Chrome, Firefox, Edge).</w:t>
+      </w:r>
+    </w:p>
+    <w:p>
+      <w:pPr>
+        <w:numPr>
+          <w:ilvl w:val="0"/>
+          <w:numId w:val="21"/>
+        </w:numPr>
+        <w:rPr>
+          <w:b/>
+          <w:bCs/>
+        </w:rPr>
+      </w:pPr>
+      <w:r>
+        <w:rPr>
+          <w:b/>
+          <w:bCs/>
+        </w:rPr>
+        <w:t>El sistema requiere conexión a internet para la emisión de facturas electrónicas.</w:t>
+      </w:r>
+    </w:p>
+    <w:p>
+      <w:pPr>
+        <w:numPr>
+          <w:ilvl w:val="0"/>
+          <w:numId w:val="21"/>
+        </w:numPr>
         <w:rPr>
           <w:b/>
           <w:bCs/>
@@ -482,428 +1290,110 @@
           <w:bCs/>
         </w:rPr>
         <w:lastRenderedPageBreak/>
-        <w:t>1. Introducción</w:t>
-      </w:r>
-    </w:p>
-    <w:p>
-      <w:pPr>
-        <w:rPr>
-          <w:b/>
-          <w:bCs/>
-        </w:rPr>
-      </w:pPr>
-      <w:r>
-        <w:rPr>
-          <w:b/>
-          <w:bCs/>
-        </w:rPr>
-        <w:t>1.1 Propósito</w:t>
-      </w:r>
-    </w:p>
-    <w:p>
-      <w:pPr>
-        <w:rPr>
-          <w:b/>
-          <w:bCs/>
-        </w:rPr>
-      </w:pPr>
-      <w:r>
-        <w:rPr>
-          <w:b/>
-          <w:bCs/>
-        </w:rPr>
-        <w:t>El propósito de este Documento de Requisitos del Software (SRS) es especificar de manera detallada los requisitos funcionales y no funcionales para el desarrollo de un Sistema de Stock y Facturación Electrónica para una droguería. Este sistema tiene como objetivo principal gestionar el inventario de productos, permitir la emisión de facturas electrónicas y administrar el flujo de ventas en una droguería. Además, el documento proporcionará una guía clara para los desarrolladores, equipos de calidad y demás partes interesadas.</w:t>
-      </w:r>
-    </w:p>
-    <w:p>
-      <w:pPr>
-        <w:rPr>
-          <w:b/>
-          <w:bCs/>
-        </w:rPr>
-      </w:pPr>
-      <w:r>
-        <w:rPr>
-          <w:b/>
-          <w:bCs/>
-        </w:rPr>
-        <w:t>1.2 Alcance</w:t>
-      </w:r>
-    </w:p>
-    <w:p>
-      <w:pPr>
-        <w:rPr>
-          <w:b/>
-          <w:bCs/>
-        </w:rPr>
-      </w:pPr>
-      <w:r>
-        <w:rPr>
-          <w:b/>
-          <w:bCs/>
-        </w:rPr>
-        <w:t>El sistema cubrirá las siguientes áreas:</w:t>
+        <w:t>Debe cumplir con las normativas fiscales locales en cuanto a la emisión de facturas electrónicas.</w:t>
+      </w:r>
+    </w:p>
+    <w:p>
+      <w:pPr>
+        <w:rPr>
+          <w:b/>
+          <w:bCs/>
+        </w:rPr>
+      </w:pPr>
+      <w:r>
+        <w:rPr>
+          <w:b/>
+          <w:bCs/>
+        </w:rPr>
+        <w:t>2.5 Dependencias</w:t>
       </w:r>
     </w:p>
     <w:p>
       <w:pPr>
         <w:numPr>
           <w:ilvl w:val="0"/>
-          <w:numId w:val="15"/>
-        </w:numPr>
-        <w:rPr>
-          <w:b/>
-          <w:bCs/>
-        </w:rPr>
-      </w:pPr>
-      <w:r>
-        <w:rPr>
-          <w:b/>
-          <w:bCs/>
-        </w:rPr>
-        <w:t>Gestión de inventarios y productos.</w:t>
+          <w:numId w:val="22"/>
+        </w:numPr>
+        <w:rPr>
+          <w:b/>
+          <w:bCs/>
+        </w:rPr>
+      </w:pPr>
+      <w:r>
+        <w:rPr>
+          <w:b/>
+          <w:bCs/>
+        </w:rPr>
+        <w:t xml:space="preserve">Node.js como plataforma de </w:t>
+      </w:r>
+      <w:proofErr w:type="spellStart"/>
+      <w:r>
+        <w:rPr>
+          <w:b/>
+          <w:bCs/>
+        </w:rPr>
+        <w:t>backend</w:t>
+      </w:r>
+      <w:proofErr w:type="spellEnd"/>
+      <w:r>
+        <w:rPr>
+          <w:b/>
+          <w:bCs/>
+        </w:rPr>
+        <w:t>.</w:t>
       </w:r>
     </w:p>
     <w:p>
       <w:pPr>
         <w:numPr>
           <w:ilvl w:val="0"/>
-          <w:numId w:val="15"/>
-        </w:numPr>
-        <w:rPr>
-          <w:b/>
-          <w:bCs/>
-        </w:rPr>
-      </w:pPr>
-      <w:r>
-        <w:rPr>
-          <w:b/>
-          <w:bCs/>
-        </w:rPr>
-        <w:t>Generación de facturas electrónicas.</w:t>
+          <w:numId w:val="22"/>
+        </w:numPr>
+        <w:rPr>
+          <w:b/>
+          <w:bCs/>
+        </w:rPr>
+      </w:pPr>
+      <w:r>
+        <w:rPr>
+          <w:b/>
+          <w:bCs/>
+        </w:rPr>
+        <w:t>MySQL como sistema de gestión de base de datos.</w:t>
       </w:r>
     </w:p>
     <w:p>
       <w:pPr>
         <w:numPr>
           <w:ilvl w:val="0"/>
-          <w:numId w:val="15"/>
-        </w:numPr>
-        <w:rPr>
-          <w:b/>
-          <w:bCs/>
-        </w:rPr>
-      </w:pPr>
-      <w:r>
-        <w:rPr>
-          <w:b/>
-          <w:bCs/>
-        </w:rPr>
-        <w:t>Gestión de usuarios con diferentes roles (Administrador, Vendedor).</w:t>
-      </w:r>
-    </w:p>
-    <w:p>
-      <w:pPr>
-        <w:rPr>
-          <w:b/>
-          <w:bCs/>
-        </w:rPr>
-      </w:pPr>
-      <w:r>
-        <w:rPr>
-          <w:b/>
-          <w:bCs/>
-        </w:rPr>
-        <w:t>1.3 Definiciones, Siglas y Abreviaciones</w:t>
-      </w:r>
-    </w:p>
-    <w:p>
-      <w:pPr>
-        <w:numPr>
-          <w:ilvl w:val="0"/>
-          <w:numId w:val="16"/>
-        </w:numPr>
-        <w:rPr>
-          <w:b/>
-          <w:bCs/>
-        </w:rPr>
-      </w:pPr>
-      <w:r>
-        <w:rPr>
-          <w:b/>
-          <w:bCs/>
-        </w:rPr>
-        <w:t>SRS: Documento de Requisitos del Software.</w:t>
-      </w:r>
-    </w:p>
-    <w:p>
-      <w:pPr>
-        <w:numPr>
-          <w:ilvl w:val="0"/>
-          <w:numId w:val="16"/>
-        </w:numPr>
-        <w:rPr>
-          <w:b/>
-          <w:bCs/>
-        </w:rPr>
-      </w:pPr>
-      <w:r>
-        <w:rPr>
-          <w:b/>
-          <w:bCs/>
-        </w:rPr>
-        <w:t>CRUD: Operaciones de Crear, Leer, Actualizar y Eliminar.</w:t>
-      </w:r>
-    </w:p>
-    <w:p>
-      <w:pPr>
-        <w:numPr>
-          <w:ilvl w:val="0"/>
-          <w:numId w:val="16"/>
-        </w:numPr>
-        <w:rPr>
-          <w:b/>
-          <w:bCs/>
-        </w:rPr>
-      </w:pPr>
-      <w:r>
-        <w:rPr>
-          <w:b/>
-          <w:bCs/>
-        </w:rPr>
-        <w:t>API: Interfaz de Programación de Aplicaciones.</w:t>
-      </w:r>
-    </w:p>
-    <w:p>
-      <w:pPr>
-        <w:numPr>
-          <w:ilvl w:val="0"/>
-          <w:numId w:val="16"/>
-        </w:numPr>
-        <w:rPr>
-          <w:b/>
-          <w:bCs/>
-        </w:rPr>
-      </w:pPr>
-      <w:r>
-        <w:rPr>
-          <w:b/>
-          <w:bCs/>
-        </w:rPr>
-        <w:t>PDF: Formato de Documento Portátil.</w:t>
-      </w:r>
-    </w:p>
-    <w:p>
-      <w:pPr>
-        <w:numPr>
-          <w:ilvl w:val="0"/>
-          <w:numId w:val="16"/>
-        </w:numPr>
-        <w:rPr>
-          <w:b/>
-          <w:bCs/>
-        </w:rPr>
-      </w:pPr>
-      <w:r>
-        <w:rPr>
-          <w:b/>
-          <w:bCs/>
-        </w:rPr>
-        <w:t>MySQL: Sistema de gestión de bases de datos relacional.</w:t>
-      </w:r>
-    </w:p>
-    <w:p>
-      <w:pPr>
-        <w:numPr>
-          <w:ilvl w:val="0"/>
-          <w:numId w:val="16"/>
-        </w:numPr>
-        <w:rPr>
-          <w:b/>
-          <w:bCs/>
-        </w:rPr>
-      </w:pPr>
-      <w:r>
-        <w:rPr>
-          <w:b/>
-          <w:bCs/>
-        </w:rPr>
-        <w:t>Node.js: Entorno de ejecución para JavaScript en el servidor.</w:t>
-      </w:r>
-    </w:p>
-    <w:p>
-      <w:pPr>
-        <w:numPr>
-          <w:ilvl w:val="0"/>
-          <w:numId w:val="16"/>
-        </w:numPr>
-        <w:rPr>
-          <w:b/>
-          <w:bCs/>
-        </w:rPr>
-      </w:pPr>
-      <w:r>
-        <w:rPr>
-          <w:b/>
-          <w:bCs/>
-        </w:rPr>
-        <w:t>UI: Interfaz de Usuario.</w:t>
-      </w:r>
-    </w:p>
-    <w:p>
-      <w:pPr>
-        <w:numPr>
-          <w:ilvl w:val="0"/>
-          <w:numId w:val="16"/>
-        </w:numPr>
-        <w:rPr>
-          <w:b/>
-          <w:bCs/>
-        </w:rPr>
-      </w:pPr>
-    </w:p>
-    <w:p>
-      <w:pPr>
-        <w:rPr>
-          <w:b/>
-          <w:bCs/>
-        </w:rPr>
-      </w:pPr>
-      <w:r>
-        <w:rPr>
-          <w:b/>
-          <w:bCs/>
-        </w:rPr>
-        <w:t>1.4 Referencias</w:t>
-      </w:r>
-    </w:p>
-    <w:p>
-      <w:pPr>
-        <w:numPr>
-          <w:ilvl w:val="0"/>
-          <w:numId w:val="17"/>
-        </w:numPr>
-        <w:rPr>
-          <w:b/>
-          <w:bCs/>
-        </w:rPr>
-      </w:pPr>
-      <w:r>
-        <w:rPr>
-          <w:b/>
-          <w:bCs/>
-        </w:rPr>
-        <w:t>ISO/IEC/IEEE 29148:2018 - Ingeniería de Requisitos.</w:t>
-      </w:r>
-    </w:p>
-    <w:p>
-      <w:pPr>
-        <w:numPr>
-          <w:ilvl w:val="0"/>
-          <w:numId w:val="17"/>
-        </w:numPr>
-        <w:rPr>
-          <w:b/>
-          <w:bCs/>
-        </w:rPr>
-      </w:pPr>
-      <w:r>
-        <w:rPr>
-          <w:b/>
-          <w:bCs/>
-        </w:rPr>
-        <w:t>ISO/IEC 9126 - Calidad del Software.</w:t>
-      </w:r>
-    </w:p>
-    <w:p>
-      <w:pPr>
-        <w:numPr>
-          <w:ilvl w:val="0"/>
-          <w:numId w:val="17"/>
-        </w:numPr>
-        <w:rPr>
-          <w:b/>
-          <w:bCs/>
-        </w:rPr>
-      </w:pPr>
-      <w:r>
-        <w:rPr>
-          <w:b/>
-          <w:bCs/>
-        </w:rPr>
-        <w:t>Normativas locales sobre Facturación Electrónica.</w:t>
-      </w:r>
-    </w:p>
-    <w:p>
-      <w:pPr>
-        <w:numPr>
-          <w:ilvl w:val="0"/>
-          <w:numId w:val="17"/>
-        </w:numPr>
-        <w:rPr>
-          <w:b/>
-          <w:bCs/>
-        </w:rPr>
-      </w:pPr>
-      <w:r>
-        <w:rPr>
-          <w:b/>
-          <w:bCs/>
-        </w:rPr>
-        <w:t>Guía de Buenas Prácticas para Desarrollo de Software.</w:t>
-      </w:r>
-    </w:p>
-    <w:p>
-      <w:pPr>
-        <w:rPr>
-          <w:b/>
-          <w:bCs/>
-        </w:rPr>
-      </w:pPr>
-      <w:r>
-        <w:rPr>
-          <w:b/>
-          <w:bCs/>
-        </w:rPr>
-        <w:t>1.5 Apreciación Global</w:t>
-      </w:r>
-    </w:p>
-    <w:p>
-      <w:pPr>
-        <w:rPr>
-          <w:b/>
-          <w:bCs/>
-        </w:rPr>
-      </w:pPr>
-      <w:r>
-        <w:rPr>
-          <w:b/>
-          <w:bCs/>
-        </w:rPr>
-        <w:t xml:space="preserve">Este documento establece los requisitos que guiarán el desarrollo del sistema de gestión de stock y facturación electrónica, con el fin de optimizar los procesos internos de la droguería, garantizar la eficiencia operativa y el cumplimiento de las normativas </w:t>
-      </w:r>
-      <w:r>
-        <w:rPr>
-          <w:b/>
-          <w:bCs/>
-        </w:rPr>
-        <w:lastRenderedPageBreak/>
-        <w:t>fiscales. El documento servirá como base para la fase de desarrollo, pruebas y validación del producto.</w:t>
-      </w:r>
-    </w:p>
-    <w:p>
-      <w:pPr>
-        <w:rPr>
-          <w:b/>
-          <w:bCs/>
-        </w:rPr>
-      </w:pPr>
-      <w:r>
-        <w:rPr>
-          <w:b/>
-          <w:bCs/>
-        </w:rPr>
-        <w:pict w14:anchorId="595B0B01">
+          <w:numId w:val="22"/>
+        </w:numPr>
+        <w:rPr>
+          <w:b/>
+          <w:bCs/>
+        </w:rPr>
+      </w:pPr>
+      <w:r>
+        <w:rPr>
+          <w:b/>
+          <w:bCs/>
+        </w:rPr>
+        <w:t>Bibliotecas JavaScript para manejo de la interfaz de usuario.</w:t>
+      </w:r>
+    </w:p>
+    <w:p>
+      <w:pPr>
+        <w:rPr>
+          <w:b/>
+          <w:bCs/>
+        </w:rPr>
+      </w:pPr>
+      <w:r>
+        <w:rPr>
+          <w:b/>
+          <w:bCs/>
+        </w:rPr>
+        <w:pict w14:anchorId="14C21A7B">
           <v:rect id="_x0000_i1028" style="width:0;height:1.5pt" o:hralign="center" o:hrstd="t" o:hr="t" fillcolor="#a0a0a0" stroked="f"/>
         </w:pict>
       </w:r>
@@ -915,507 +1405,975 @@
           <w:bCs/>
         </w:rPr>
       </w:pPr>
-      <w:r>
-        <w:rPr>
-          <w:b/>
-          <w:bCs/>
-        </w:rPr>
-        <w:t>2. Descripción Global</w:t>
-      </w:r>
-    </w:p>
-    <w:p>
-      <w:pPr>
-        <w:rPr>
-          <w:b/>
-          <w:bCs/>
-        </w:rPr>
-      </w:pPr>
-      <w:r>
-        <w:rPr>
-          <w:b/>
-          <w:bCs/>
-        </w:rPr>
-        <w:t>2.1 Perspectiva del Producto</w:t>
-      </w:r>
-    </w:p>
-    <w:p>
-      <w:pPr>
-        <w:rPr>
-          <w:b/>
-          <w:bCs/>
-        </w:rPr>
-      </w:pPr>
-      <w:r>
-        <w:rPr>
-          <w:b/>
-          <w:bCs/>
-        </w:rPr>
-        <w:t xml:space="preserve">El sistema será una aplicación web de fácil acceso desde dispositivos de escritorio y móviles, con un diseño intuitivo y funcional. El </w:t>
-      </w:r>
-      <w:proofErr w:type="spellStart"/>
-      <w:r>
-        <w:rPr>
-          <w:b/>
-          <w:bCs/>
-        </w:rPr>
-        <w:t>backend</w:t>
-      </w:r>
-      <w:proofErr w:type="spellEnd"/>
-      <w:r>
-        <w:rPr>
-          <w:b/>
-          <w:bCs/>
-        </w:rPr>
-        <w:t xml:space="preserve"> estará desarrollado en Node.js, mientras que la base de datos será gestionada por MySQL. El sistema estará dividido en varias capas:</w:t>
+    </w:p>
+    <w:p>
+      <w:pPr>
+        <w:rPr>
+          <w:b/>
+          <w:bCs/>
+        </w:rPr>
+      </w:pPr>
+    </w:p>
+    <w:p>
+      <w:pPr>
+        <w:rPr>
+          <w:b/>
+          <w:bCs/>
+        </w:rPr>
+      </w:pPr>
+      <w:r>
+        <w:rPr>
+          <w:b/>
+          <w:bCs/>
+        </w:rPr>
+        <w:t>3. Requisitos Específicos</w:t>
+      </w:r>
+    </w:p>
+    <w:p>
+      <w:pPr>
+        <w:rPr>
+          <w:b/>
+          <w:bCs/>
+        </w:rPr>
+      </w:pPr>
+      <w:r>
+        <w:rPr>
+          <w:b/>
+          <w:bCs/>
+        </w:rPr>
+        <w:t>3.1 Requisitos Funcionales</w:t>
       </w:r>
     </w:p>
     <w:p>
       <w:pPr>
         <w:numPr>
           <w:ilvl w:val="0"/>
-          <w:numId w:val="18"/>
-        </w:numPr>
-        <w:rPr>
-          <w:b/>
-          <w:bCs/>
-        </w:rPr>
-      </w:pPr>
-      <w:proofErr w:type="spellStart"/>
-      <w:r>
-        <w:rPr>
-          <w:b/>
-          <w:bCs/>
-        </w:rPr>
-        <w:t>Frontend</w:t>
-      </w:r>
-      <w:proofErr w:type="spellEnd"/>
-      <w:r>
-        <w:rPr>
-          <w:b/>
-          <w:bCs/>
-        </w:rPr>
-        <w:t>: La interfaz de usuario será desarrollada con HTML, CSS, y JavaScript.</w:t>
+          <w:numId w:val="23"/>
+        </w:numPr>
+        <w:rPr>
+          <w:b/>
+          <w:bCs/>
+        </w:rPr>
+      </w:pPr>
+      <w:r>
+        <w:rPr>
+          <w:b/>
+          <w:bCs/>
+        </w:rPr>
+        <w:t>RF1: El sistema debe permitir la gestión de inventarios de productos.</w:t>
       </w:r>
     </w:p>
     <w:p>
       <w:pPr>
         <w:numPr>
           <w:ilvl w:val="0"/>
-          <w:numId w:val="18"/>
-        </w:numPr>
-        <w:rPr>
-          <w:b/>
-          <w:bCs/>
-        </w:rPr>
-      </w:pPr>
-      <w:proofErr w:type="spellStart"/>
-      <w:r>
-        <w:rPr>
-          <w:b/>
-          <w:bCs/>
-        </w:rPr>
-        <w:t>Backend</w:t>
-      </w:r>
-      <w:proofErr w:type="spellEnd"/>
-      <w:r>
-        <w:rPr>
-          <w:b/>
-          <w:bCs/>
-        </w:rPr>
-        <w:t xml:space="preserve">: El </w:t>
-      </w:r>
-      <w:proofErr w:type="spellStart"/>
-      <w:r>
-        <w:rPr>
-          <w:b/>
-          <w:bCs/>
-        </w:rPr>
-        <w:t>backend</w:t>
-      </w:r>
-      <w:proofErr w:type="spellEnd"/>
-      <w:r>
-        <w:rPr>
-          <w:b/>
-          <w:bCs/>
-        </w:rPr>
-        <w:t xml:space="preserve"> será gestionado por un servidor Node.js.</w:t>
+          <w:numId w:val="23"/>
+        </w:numPr>
+        <w:rPr>
+          <w:b/>
+          <w:bCs/>
+        </w:rPr>
+      </w:pPr>
+      <w:r>
+        <w:rPr>
+          <w:b/>
+          <w:bCs/>
+        </w:rPr>
+        <w:t>RF2: El sistema debe generar facturas electrónicas en formato PDF.</w:t>
       </w:r>
     </w:p>
     <w:p>
       <w:pPr>
         <w:numPr>
           <w:ilvl w:val="0"/>
-          <w:numId w:val="18"/>
-        </w:numPr>
-        <w:rPr>
-          <w:b/>
-          <w:bCs/>
-        </w:rPr>
-      </w:pPr>
-      <w:r>
-        <w:rPr>
-          <w:b/>
-          <w:bCs/>
-        </w:rPr>
-        <w:t>Base de Datos: Los datos serán almacenados en una base de datos relacional MySQL.</w:t>
-      </w:r>
-      <w:r>
-        <w:rPr>
-          <w:b/>
-          <w:bCs/>
-        </w:rPr>
-        <w:br/>
-        <w:t>El sistema se integrará con plataformas de facturación electrónica para cumplir con la legislación local.</w:t>
-      </w:r>
-    </w:p>
-    <w:p>
-      <w:pPr>
-        <w:rPr>
-          <w:b/>
-          <w:bCs/>
-        </w:rPr>
-      </w:pPr>
-      <w:r>
-        <w:rPr>
-          <w:b/>
-          <w:bCs/>
-        </w:rPr>
-        <w:t>2.2 Funciones del Producto</w:t>
-      </w:r>
-    </w:p>
-    <w:p>
-      <w:pPr>
-        <w:rPr>
-          <w:b/>
-          <w:bCs/>
-        </w:rPr>
-      </w:pPr>
-      <w:r>
-        <w:rPr>
-          <w:b/>
-          <w:bCs/>
-        </w:rPr>
-        <w:t>Las funciones clave del sistema incluyen:</w:t>
+          <w:numId w:val="23"/>
+        </w:numPr>
+        <w:rPr>
+          <w:b/>
+          <w:bCs/>
+        </w:rPr>
+      </w:pPr>
+      <w:r>
+        <w:rPr>
+          <w:b/>
+          <w:bCs/>
+        </w:rPr>
+        <w:t>RF3: El sistema debe permitir a los administradores gestionar usuarios y asignar roles.</w:t>
+      </w:r>
+    </w:p>
+    <w:p>
+      <w:pPr>
+        <w:rPr>
+          <w:b/>
+          <w:bCs/>
+        </w:rPr>
+      </w:pPr>
+      <w:r>
+        <w:rPr>
+          <w:b/>
+          <w:bCs/>
+        </w:rPr>
+        <w:t>3.2 Requisitos No Funcionales</w:t>
       </w:r>
     </w:p>
     <w:p>
       <w:pPr>
         <w:numPr>
           <w:ilvl w:val="0"/>
-          <w:numId w:val="19"/>
-        </w:numPr>
-        <w:rPr>
-          <w:b/>
-          <w:bCs/>
-        </w:rPr>
-      </w:pPr>
-      <w:r>
-        <w:rPr>
-          <w:b/>
-          <w:bCs/>
-        </w:rPr>
-        <w:t>Gestión de Productos: Agregar, editar, eliminar y consultar productos.</w:t>
+          <w:numId w:val="24"/>
+        </w:numPr>
+        <w:rPr>
+          <w:b/>
+          <w:bCs/>
+        </w:rPr>
+      </w:pPr>
+      <w:r>
+        <w:rPr>
+          <w:b/>
+          <w:bCs/>
+        </w:rPr>
+        <w:t>RNF1: El sistema debe ser capaz de manejar hasta 1000 productos en el inventario sin afectar el rendimiento.</w:t>
       </w:r>
     </w:p>
     <w:p>
       <w:pPr>
         <w:numPr>
           <w:ilvl w:val="0"/>
-          <w:numId w:val="19"/>
-        </w:numPr>
-        <w:rPr>
-          <w:b/>
-          <w:bCs/>
-        </w:rPr>
-      </w:pPr>
-      <w:r>
-        <w:rPr>
-          <w:b/>
-          <w:bCs/>
-        </w:rPr>
-        <w:t>Facturación Electrónica: Generar facturas electrónicas conforme a la normativa local.</w:t>
+          <w:numId w:val="24"/>
+        </w:numPr>
+        <w:rPr>
+          <w:b/>
+          <w:bCs/>
+        </w:rPr>
+      </w:pPr>
+      <w:r>
+        <w:rPr>
+          <w:b/>
+          <w:bCs/>
+        </w:rPr>
+        <w:t>RNF2: El sistema debe tener un tiempo de respuesta máximo de 2 segundos para la mayoría de las interacciones de usuario.</w:t>
       </w:r>
     </w:p>
     <w:p>
       <w:pPr>
         <w:numPr>
           <w:ilvl w:val="0"/>
-          <w:numId w:val="19"/>
-        </w:numPr>
-        <w:rPr>
-          <w:b/>
-          <w:bCs/>
-        </w:rPr>
-      </w:pPr>
-      <w:r>
-        <w:rPr>
-          <w:b/>
-          <w:bCs/>
-        </w:rPr>
-        <w:t>Gestión de Stock: Controlar el nivel de inventarios.</w:t>
+          <w:numId w:val="24"/>
+        </w:numPr>
+        <w:rPr>
+          <w:b/>
+          <w:bCs/>
+        </w:rPr>
+      </w:pPr>
+      <w:r>
+        <w:rPr>
+          <w:b/>
+          <w:bCs/>
+        </w:rPr>
+        <w:t>RNF3: El sistema debe ser accesible desde computadoras de escritorio.</w:t>
+      </w:r>
+    </w:p>
+    <w:p>
+      <w:pPr>
+        <w:rPr>
+          <w:b/>
+          <w:bCs/>
+        </w:rPr>
+      </w:pPr>
+      <w:r>
+        <w:rPr>
+          <w:b/>
+          <w:bCs/>
+        </w:rPr>
+        <w:t>Requisitos Funcionales</w:t>
       </w:r>
     </w:p>
     <w:p>
       <w:pPr>
         <w:numPr>
           <w:ilvl w:val="0"/>
-          <w:numId w:val="19"/>
-        </w:numPr>
-        <w:rPr>
-          <w:b/>
-          <w:bCs/>
-        </w:rPr>
-      </w:pPr>
-      <w:r>
-        <w:rPr>
-          <w:b/>
-          <w:bCs/>
-        </w:rPr>
-        <w:t>Gestión de Usuarios: Asignación de roles y permisos a los usuarios del sistema (Administrador, Vendedor).</w:t>
-      </w:r>
-    </w:p>
-    <w:p>
-      <w:pPr>
-        <w:rPr>
-          <w:b/>
-          <w:bCs/>
-        </w:rPr>
-      </w:pPr>
-      <w:r>
-        <w:rPr>
-          <w:b/>
-          <w:bCs/>
-        </w:rPr>
-        <w:t>2.3 Características del Usuario</w:t>
-      </w:r>
-    </w:p>
-    <w:p>
-      <w:pPr>
-        <w:rPr>
-          <w:b/>
-          <w:bCs/>
-        </w:rPr>
-      </w:pPr>
-      <w:r>
-        <w:rPr>
-          <w:b/>
-          <w:bCs/>
-        </w:rPr>
-        <w:t>Los usuarios del sistema tendrán los siguientes roles:</w:t>
+          <w:numId w:val="29"/>
+        </w:numPr>
+      </w:pPr>
+      <w:r>
+        <w:rPr>
+          <w:b/>
+          <w:bCs/>
+        </w:rPr>
+        <w:t>Gestión de Productos</w:t>
+      </w:r>
+    </w:p>
+    <w:p>
+      <w:pPr>
+        <w:numPr>
+          <w:ilvl w:val="1"/>
+          <w:numId w:val="29"/>
+        </w:numPr>
+      </w:pPr>
+      <w:r>
+        <w:rPr>
+          <w:b/>
+          <w:bCs/>
+        </w:rPr>
+        <w:t>Descripción</w:t>
+      </w:r>
+      <w:r>
+        <w:t>: El sistema debe permitir agregar, modificar, eliminar y visualizar productos en el inventario de la droguería.</w:t>
+      </w:r>
+    </w:p>
+    <w:p>
+      <w:pPr>
+        <w:numPr>
+          <w:ilvl w:val="1"/>
+          <w:numId w:val="29"/>
+        </w:numPr>
+      </w:pPr>
+      <w:r>
+        <w:rPr>
+          <w:b/>
+          <w:bCs/>
+        </w:rPr>
+        <w:t>Caso de Uso 1</w:t>
+      </w:r>
+      <w:r>
+        <w:t xml:space="preserve">: </w:t>
+      </w:r>
+      <w:r>
+        <w:rPr>
+          <w:i/>
+          <w:iCs/>
+        </w:rPr>
+        <w:t>Agregar Producto al Inventario</w:t>
+      </w:r>
+      <w:r>
+        <w:t xml:space="preserve"> </w:t>
+      </w:r>
+    </w:p>
+    <w:p>
+      <w:pPr>
+        <w:numPr>
+          <w:ilvl w:val="2"/>
+          <w:numId w:val="29"/>
+        </w:numPr>
+      </w:pPr>
+      <w:r>
+        <w:rPr>
+          <w:b/>
+          <w:bCs/>
+        </w:rPr>
+        <w:t>Actor</w:t>
+      </w:r>
+      <w:r>
+        <w:t>: Administrador</w:t>
+      </w:r>
+    </w:p>
+    <w:p>
+      <w:pPr>
+        <w:numPr>
+          <w:ilvl w:val="2"/>
+          <w:numId w:val="29"/>
+        </w:numPr>
+      </w:pPr>
+      <w:r>
+        <w:rPr>
+          <w:b/>
+          <w:bCs/>
+        </w:rPr>
+        <w:t>Descripción</w:t>
+      </w:r>
+      <w:r>
+        <w:t>: El administrador puede agregar un nuevo producto al inventario, incluyendo detalles como nombre, descripción, precio, cantidad disponible y fecha de caducidad.</w:t>
+      </w:r>
+    </w:p>
+    <w:p>
+      <w:pPr>
+        <w:numPr>
+          <w:ilvl w:val="2"/>
+          <w:numId w:val="29"/>
+        </w:numPr>
+      </w:pPr>
+      <w:r>
+        <w:rPr>
+          <w:b/>
+          <w:bCs/>
+        </w:rPr>
+        <w:t>Flujo Básico</w:t>
+      </w:r>
+      <w:r>
+        <w:t xml:space="preserve">: </w:t>
+      </w:r>
+    </w:p>
+    <w:p>
+      <w:pPr>
+        <w:numPr>
+          <w:ilvl w:val="3"/>
+          <w:numId w:val="29"/>
+        </w:numPr>
+      </w:pPr>
+      <w:r>
+        <w:lastRenderedPageBreak/>
+        <w:t>El administrador selecciona "Agregar Producto".</w:t>
+      </w:r>
+    </w:p>
+    <w:p>
+      <w:pPr>
+        <w:numPr>
+          <w:ilvl w:val="3"/>
+          <w:numId w:val="29"/>
+        </w:numPr>
+      </w:pPr>
+      <w:r>
+        <w:t>El sistema muestra un formulario con campos de nombre, descripción, precio, cantidad y fecha de caducidad.</w:t>
+      </w:r>
+    </w:p>
+    <w:p>
+      <w:pPr>
+        <w:numPr>
+          <w:ilvl w:val="3"/>
+          <w:numId w:val="29"/>
+        </w:numPr>
+      </w:pPr>
+      <w:r>
+        <w:t>El administrador ingresa los datos y presiona "Guardar".</w:t>
+      </w:r>
+    </w:p>
+    <w:p>
+      <w:pPr>
+        <w:numPr>
+          <w:ilvl w:val="3"/>
+          <w:numId w:val="29"/>
+        </w:numPr>
+      </w:pPr>
+      <w:r>
+        <w:t>El sistema valida la información y agrega el producto al inventario.</w:t>
+      </w:r>
+    </w:p>
+    <w:p>
+      <w:pPr>
+        <w:numPr>
+          <w:ilvl w:val="3"/>
+          <w:numId w:val="29"/>
+        </w:numPr>
+      </w:pPr>
+      <w:r>
+        <w:t>El sistema confirma el agregado del producto.</w:t>
+      </w:r>
+    </w:p>
+    <w:p>
+      <w:pPr>
+        <w:numPr>
+          <w:ilvl w:val="1"/>
+          <w:numId w:val="29"/>
+        </w:numPr>
+      </w:pPr>
+      <w:r>
+        <w:rPr>
+          <w:b/>
+          <w:bCs/>
+        </w:rPr>
+        <w:t>Caso de Uso 2</w:t>
+      </w:r>
+      <w:r>
+        <w:t xml:space="preserve">: </w:t>
+      </w:r>
+      <w:r>
+        <w:rPr>
+          <w:i/>
+          <w:iCs/>
+        </w:rPr>
+        <w:t>Modificar Producto</w:t>
+      </w:r>
+      <w:r>
+        <w:t xml:space="preserve"> </w:t>
+      </w:r>
+    </w:p>
+    <w:p>
+      <w:pPr>
+        <w:numPr>
+          <w:ilvl w:val="2"/>
+          <w:numId w:val="29"/>
+        </w:numPr>
+      </w:pPr>
+      <w:r>
+        <w:rPr>
+          <w:b/>
+          <w:bCs/>
+        </w:rPr>
+        <w:t>Actor</w:t>
+      </w:r>
+      <w:r>
+        <w:t>: Administrador</w:t>
+      </w:r>
+    </w:p>
+    <w:p>
+      <w:pPr>
+        <w:numPr>
+          <w:ilvl w:val="2"/>
+          <w:numId w:val="29"/>
+        </w:numPr>
+      </w:pPr>
+      <w:r>
+        <w:rPr>
+          <w:b/>
+          <w:bCs/>
+        </w:rPr>
+        <w:t>Descripción</w:t>
+      </w:r>
+      <w:r>
+        <w:t>: El administrador puede editar los detalles de un producto existente en el inventario.</w:t>
+      </w:r>
+    </w:p>
+    <w:p>
+      <w:pPr>
+        <w:numPr>
+          <w:ilvl w:val="2"/>
+          <w:numId w:val="29"/>
+        </w:numPr>
+      </w:pPr>
+      <w:r>
+        <w:rPr>
+          <w:b/>
+          <w:bCs/>
+        </w:rPr>
+        <w:t>Flujo Básico</w:t>
+      </w:r>
+      <w:r>
+        <w:t xml:space="preserve">: </w:t>
+      </w:r>
+    </w:p>
+    <w:p>
+      <w:pPr>
+        <w:numPr>
+          <w:ilvl w:val="3"/>
+          <w:numId w:val="29"/>
+        </w:numPr>
+      </w:pPr>
+      <w:r>
+        <w:t>El administrador selecciona el producto a modificar.</w:t>
+      </w:r>
+    </w:p>
+    <w:p>
+      <w:pPr>
+        <w:numPr>
+          <w:ilvl w:val="3"/>
+          <w:numId w:val="29"/>
+        </w:numPr>
+      </w:pPr>
+      <w:r>
+        <w:t>El sistema muestra los datos actuales del producto.</w:t>
+      </w:r>
+    </w:p>
+    <w:p>
+      <w:pPr>
+        <w:numPr>
+          <w:ilvl w:val="3"/>
+          <w:numId w:val="29"/>
+        </w:numPr>
+      </w:pPr>
+      <w:r>
+        <w:t>El administrador edita los campos deseados y presiona "Guardar".</w:t>
+      </w:r>
+    </w:p>
+    <w:p>
+      <w:pPr>
+        <w:numPr>
+          <w:ilvl w:val="3"/>
+          <w:numId w:val="29"/>
+        </w:numPr>
+      </w:pPr>
+      <w:r>
+        <w:t>El sistema valida y actualiza la información del producto en el inventario.</w:t>
       </w:r>
     </w:p>
     <w:p>
       <w:pPr>
         <w:numPr>
           <w:ilvl w:val="0"/>
-          <w:numId w:val="20"/>
-        </w:numPr>
-        <w:rPr>
-          <w:b/>
-          <w:bCs/>
-        </w:rPr>
-      </w:pPr>
-      <w:r>
-        <w:rPr>
-          <w:b/>
-          <w:bCs/>
-        </w:rPr>
-        <w:t>Administrador: Persona encargada de la configuración general del sistema, administración de productos, usuarios y parámetros del sistema.</w:t>
+          <w:numId w:val="29"/>
+        </w:numPr>
+      </w:pPr>
+      <w:r>
+        <w:rPr>
+          <w:b/>
+          <w:bCs/>
+        </w:rPr>
+        <w:t>Gestión de Facturación</w:t>
+      </w:r>
+    </w:p>
+    <w:p>
+      <w:pPr>
+        <w:numPr>
+          <w:ilvl w:val="1"/>
+          <w:numId w:val="29"/>
+        </w:numPr>
+      </w:pPr>
+      <w:r>
+        <w:rPr>
+          <w:b/>
+          <w:bCs/>
+        </w:rPr>
+        <w:t>Descripción</w:t>
+      </w:r>
+      <w:r>
+        <w:t>: El sistema debe permitir la creación de facturas electrónicas a partir de productos seleccionados por el usuario y gestionar el cobro correspondiente.</w:t>
+      </w:r>
+    </w:p>
+    <w:p>
+      <w:pPr>
+        <w:numPr>
+          <w:ilvl w:val="1"/>
+          <w:numId w:val="29"/>
+        </w:numPr>
+      </w:pPr>
+      <w:r>
+        <w:rPr>
+          <w:b/>
+          <w:bCs/>
+        </w:rPr>
+        <w:t>Caso de Uso 3</w:t>
+      </w:r>
+      <w:r>
+        <w:t xml:space="preserve">: </w:t>
+      </w:r>
+      <w:r>
+        <w:rPr>
+          <w:i/>
+          <w:iCs/>
+        </w:rPr>
+        <w:t>Generar Factura</w:t>
+      </w:r>
+      <w:r>
+        <w:t xml:space="preserve"> </w:t>
+      </w:r>
+    </w:p>
+    <w:p>
+      <w:pPr>
+        <w:numPr>
+          <w:ilvl w:val="2"/>
+          <w:numId w:val="29"/>
+        </w:numPr>
+      </w:pPr>
+      <w:r>
+        <w:rPr>
+          <w:b/>
+          <w:bCs/>
+        </w:rPr>
+        <w:t>Actor</w:t>
+      </w:r>
+      <w:r>
+        <w:t>: Vendedor</w:t>
+      </w:r>
+    </w:p>
+    <w:p>
+      <w:pPr>
+        <w:numPr>
+          <w:ilvl w:val="2"/>
+          <w:numId w:val="29"/>
+        </w:numPr>
+      </w:pPr>
+      <w:r>
+        <w:rPr>
+          <w:b/>
+          <w:bCs/>
+        </w:rPr>
+        <w:t>Descripción</w:t>
+      </w:r>
+      <w:r>
+        <w:t>: El vendedor debe poder generar una factura al seleccionar productos para un cliente y completar el proceso de pago.</w:t>
+      </w:r>
+    </w:p>
+    <w:p>
+      <w:pPr>
+        <w:numPr>
+          <w:ilvl w:val="2"/>
+          <w:numId w:val="29"/>
+        </w:numPr>
+      </w:pPr>
+      <w:r>
+        <w:rPr>
+          <w:b/>
+          <w:bCs/>
+        </w:rPr>
+        <w:t>Flujo Básico</w:t>
+      </w:r>
+      <w:r>
+        <w:t xml:space="preserve">: </w:t>
+      </w:r>
+    </w:p>
+    <w:p>
+      <w:pPr>
+        <w:numPr>
+          <w:ilvl w:val="3"/>
+          <w:numId w:val="29"/>
+        </w:numPr>
+      </w:pPr>
+      <w:r>
+        <w:t>El vendedor selecciona los productos de la droguería.</w:t>
+      </w:r>
+    </w:p>
+    <w:p>
+      <w:pPr>
+        <w:numPr>
+          <w:ilvl w:val="3"/>
+          <w:numId w:val="29"/>
+        </w:numPr>
+      </w:pPr>
+      <w:r>
+        <w:t>El sistema muestra los detalles de la factura (productos, cantidades, precios, total).</w:t>
+      </w:r>
+    </w:p>
+    <w:p>
+      <w:pPr>
+        <w:numPr>
+          <w:ilvl w:val="3"/>
+          <w:numId w:val="29"/>
+        </w:numPr>
+      </w:pPr>
+      <w:r>
+        <w:t>El vendedor introduce los datos del cliente (nombre, documento, dirección).</w:t>
+      </w:r>
+    </w:p>
+    <w:p>
+      <w:pPr>
+        <w:numPr>
+          <w:ilvl w:val="3"/>
+          <w:numId w:val="29"/>
+        </w:numPr>
+      </w:pPr>
+      <w:r>
+        <w:lastRenderedPageBreak/>
+        <w:t>El sistema calcula el total y genera la factura.</w:t>
+      </w:r>
+    </w:p>
+    <w:p>
+      <w:pPr>
+        <w:numPr>
+          <w:ilvl w:val="3"/>
+          <w:numId w:val="29"/>
+        </w:numPr>
+      </w:pPr>
+      <w:r>
+        <w:t>El vendedor confirma el pago y el sistema emite la factura electrónica.</w:t>
       </w:r>
     </w:p>
     <w:p>
       <w:pPr>
         <w:numPr>
           <w:ilvl w:val="0"/>
-          <w:numId w:val="20"/>
-        </w:numPr>
-        <w:rPr>
-          <w:b/>
-          <w:bCs/>
-        </w:rPr>
-      </w:pPr>
-      <w:r>
-        <w:rPr>
-          <w:b/>
-          <w:bCs/>
-        </w:rPr>
-        <w:t>Vendedor: Persona encargada de realizar ventas, emitir facturas electrónicas y gestionar las existencias de productos.</w:t>
-      </w:r>
-    </w:p>
-    <w:p>
-      <w:pPr>
-        <w:rPr>
-          <w:b/>
-          <w:bCs/>
-        </w:rPr>
-      </w:pPr>
-      <w:r>
-        <w:rPr>
-          <w:b/>
-          <w:bCs/>
-        </w:rPr>
-        <w:t>2.4 Restricciones</w:t>
+          <w:numId w:val="29"/>
+        </w:numPr>
+      </w:pPr>
+      <w:r>
+        <w:rPr>
+          <w:b/>
+          <w:bCs/>
+        </w:rPr>
+        <w:t>Gestión de Usuarios</w:t>
+      </w:r>
+    </w:p>
+    <w:p>
+      <w:pPr>
+        <w:numPr>
+          <w:ilvl w:val="1"/>
+          <w:numId w:val="29"/>
+        </w:numPr>
+      </w:pPr>
+      <w:r>
+        <w:rPr>
+          <w:b/>
+          <w:bCs/>
+        </w:rPr>
+        <w:t>Descripción</w:t>
+      </w:r>
+      <w:r>
+        <w:t>: El sistema debe permitir la creación, modificación y eliminación de cuentas de usuario para los empleados de la droguería.</w:t>
+      </w:r>
+    </w:p>
+    <w:p>
+      <w:pPr>
+        <w:numPr>
+          <w:ilvl w:val="1"/>
+          <w:numId w:val="29"/>
+        </w:numPr>
+      </w:pPr>
+      <w:r>
+        <w:rPr>
+          <w:b/>
+          <w:bCs/>
+        </w:rPr>
+        <w:t>Caso de Uso 4</w:t>
+      </w:r>
+      <w:r>
+        <w:t xml:space="preserve">: </w:t>
+      </w:r>
+      <w:r>
+        <w:rPr>
+          <w:i/>
+          <w:iCs/>
+        </w:rPr>
+        <w:t>Registrar Usuario</w:t>
+      </w:r>
+      <w:r>
+        <w:t xml:space="preserve"> </w:t>
+      </w:r>
+    </w:p>
+    <w:p>
+      <w:pPr>
+        <w:numPr>
+          <w:ilvl w:val="2"/>
+          <w:numId w:val="29"/>
+        </w:numPr>
+      </w:pPr>
+      <w:r>
+        <w:rPr>
+          <w:b/>
+          <w:bCs/>
+        </w:rPr>
+        <w:t>Actor</w:t>
+      </w:r>
+      <w:r>
+        <w:t>: Administrador</w:t>
+      </w:r>
+    </w:p>
+    <w:p>
+      <w:pPr>
+        <w:numPr>
+          <w:ilvl w:val="2"/>
+          <w:numId w:val="29"/>
+        </w:numPr>
+      </w:pPr>
+      <w:r>
+        <w:rPr>
+          <w:b/>
+          <w:bCs/>
+        </w:rPr>
+        <w:t>Descripción</w:t>
+      </w:r>
+      <w:r>
+        <w:t>: El administrador puede registrar nuevos usuarios en el sistema.</w:t>
+      </w:r>
+    </w:p>
+    <w:p>
+      <w:pPr>
+        <w:numPr>
+          <w:ilvl w:val="2"/>
+          <w:numId w:val="29"/>
+        </w:numPr>
+      </w:pPr>
+      <w:r>
+        <w:rPr>
+          <w:b/>
+          <w:bCs/>
+        </w:rPr>
+        <w:t>Flujo Básico</w:t>
+      </w:r>
+      <w:r>
+        <w:t xml:space="preserve">: </w:t>
+      </w:r>
+    </w:p>
+    <w:p>
+      <w:pPr>
+        <w:numPr>
+          <w:ilvl w:val="3"/>
+          <w:numId w:val="29"/>
+        </w:numPr>
+      </w:pPr>
+      <w:r>
+        <w:t>El administrador accede a la opción "Agregar Usuario".</w:t>
+      </w:r>
+    </w:p>
+    <w:p>
+      <w:pPr>
+        <w:numPr>
+          <w:ilvl w:val="3"/>
+          <w:numId w:val="29"/>
+        </w:numPr>
+      </w:pPr>
+      <w:r>
+        <w:t>El sistema muestra un formulario con campos de nombre, correo electrónico, rol y contraseña.</w:t>
+      </w:r>
+    </w:p>
+    <w:p>
+      <w:pPr>
+        <w:numPr>
+          <w:ilvl w:val="3"/>
+          <w:numId w:val="29"/>
+        </w:numPr>
+      </w:pPr>
+      <w:r>
+        <w:t>El administrador ingresa los datos y presiona "Guardar".</w:t>
+      </w:r>
+    </w:p>
+    <w:p>
+      <w:pPr>
+        <w:numPr>
+          <w:ilvl w:val="3"/>
+          <w:numId w:val="29"/>
+        </w:numPr>
+      </w:pPr>
+      <w:r>
+        <w:t>El sistema valida la información y registra al nuevo usuario.</w:t>
       </w:r>
     </w:p>
     <w:p>
       <w:pPr>
         <w:numPr>
           <w:ilvl w:val="0"/>
-          <w:numId w:val="21"/>
-        </w:numPr>
-        <w:rPr>
-          <w:b/>
-          <w:bCs/>
-        </w:rPr>
-      </w:pPr>
-      <w:r>
-        <w:rPr>
-          <w:b/>
-          <w:bCs/>
-        </w:rPr>
-        <w:t>El sistema debe ser compatible con los navegadores más utilizados (Chrome, Firefox, Edge).</w:t>
-      </w:r>
-    </w:p>
-    <w:p>
-      <w:pPr>
-        <w:numPr>
-          <w:ilvl w:val="0"/>
-          <w:numId w:val="21"/>
-        </w:numPr>
-        <w:rPr>
-          <w:b/>
-          <w:bCs/>
-        </w:rPr>
-      </w:pPr>
-      <w:r>
-        <w:rPr>
-          <w:b/>
-          <w:bCs/>
-        </w:rPr>
-        <w:t>El sistema requiere conexión a internet para la emisión de facturas electrónicas.</w:t>
-      </w:r>
-    </w:p>
-    <w:p>
-      <w:pPr>
-        <w:numPr>
-          <w:ilvl w:val="0"/>
-          <w:numId w:val="21"/>
-        </w:numPr>
-        <w:rPr>
-          <w:b/>
-          <w:bCs/>
-        </w:rPr>
-      </w:pPr>
-      <w:r>
-        <w:rPr>
-          <w:b/>
-          <w:bCs/>
-        </w:rPr>
-        <w:lastRenderedPageBreak/>
-        <w:t>Debe cumplir con las normativas fiscales locales en cuanto a la emisión de facturas electrónicas.</w:t>
-      </w:r>
-    </w:p>
-    <w:p>
-      <w:pPr>
-        <w:rPr>
-          <w:b/>
-          <w:bCs/>
-        </w:rPr>
-      </w:pPr>
-      <w:r>
-        <w:rPr>
-          <w:b/>
-          <w:bCs/>
-        </w:rPr>
-        <w:t>2.5 Dependencias</w:t>
-      </w:r>
-    </w:p>
-    <w:p>
-      <w:pPr>
-        <w:numPr>
-          <w:ilvl w:val="0"/>
-          <w:numId w:val="22"/>
-        </w:numPr>
-        <w:rPr>
-          <w:b/>
-          <w:bCs/>
-        </w:rPr>
-      </w:pPr>
-      <w:r>
-        <w:rPr>
-          <w:b/>
-          <w:bCs/>
-        </w:rPr>
-        <w:t xml:space="preserve">Node.js como plataforma de </w:t>
-      </w:r>
-      <w:proofErr w:type="spellStart"/>
-      <w:r>
-        <w:rPr>
-          <w:b/>
-          <w:bCs/>
-        </w:rPr>
-        <w:t>backend</w:t>
-      </w:r>
-      <w:proofErr w:type="spellEnd"/>
-      <w:r>
-        <w:rPr>
-          <w:b/>
-          <w:bCs/>
-        </w:rPr>
-        <w:t>.</w:t>
-      </w:r>
-    </w:p>
-    <w:p>
-      <w:pPr>
-        <w:numPr>
-          <w:ilvl w:val="0"/>
-          <w:numId w:val="22"/>
-        </w:numPr>
-        <w:rPr>
-          <w:b/>
-          <w:bCs/>
-        </w:rPr>
-      </w:pPr>
-      <w:r>
-        <w:rPr>
-          <w:b/>
-          <w:bCs/>
-        </w:rPr>
-        <w:t>MySQL como sistema de gestión de base de datos.</w:t>
-      </w:r>
-    </w:p>
-    <w:p>
-      <w:pPr>
-        <w:numPr>
-          <w:ilvl w:val="0"/>
-          <w:numId w:val="22"/>
-        </w:numPr>
-        <w:rPr>
-          <w:b/>
-          <w:bCs/>
-        </w:rPr>
-      </w:pPr>
-      <w:r>
-        <w:rPr>
-          <w:b/>
-          <w:bCs/>
-        </w:rPr>
-        <w:t>Bibliotecas JavaScript para manejo de la interfaz de usuario.</w:t>
-      </w:r>
-    </w:p>
-    <w:p>
-      <w:pPr>
-        <w:rPr>
-          <w:b/>
-          <w:bCs/>
-        </w:rPr>
-      </w:pPr>
-      <w:r>
-        <w:rPr>
-          <w:b/>
-          <w:bCs/>
-        </w:rPr>
-        <w:pict w14:anchorId="14C21A7B">
+          <w:numId w:val="29"/>
+        </w:numPr>
+      </w:pPr>
+      <w:r>
+        <w:rPr>
+          <w:b/>
+          <w:bCs/>
+        </w:rPr>
+        <w:t>Gestión de Stock</w:t>
+      </w:r>
+    </w:p>
+    <w:p>
+      <w:pPr>
+        <w:numPr>
+          <w:ilvl w:val="1"/>
+          <w:numId w:val="29"/>
+        </w:numPr>
+      </w:pPr>
+      <w:r>
+        <w:rPr>
+          <w:b/>
+          <w:bCs/>
+        </w:rPr>
+        <w:t>Descripción</w:t>
+      </w:r>
+      <w:r>
+        <w:t>: El sistema debe permitir la gestión de stock de los productos, indicando cuando un producto está bajo el nivel de stock mínimo y necesita reposición.</w:t>
+      </w:r>
+    </w:p>
+    <w:p>
+      <w:pPr>
+        <w:numPr>
+          <w:ilvl w:val="1"/>
+          <w:numId w:val="29"/>
+        </w:numPr>
+      </w:pPr>
+      <w:r>
+        <w:rPr>
+          <w:b/>
+          <w:bCs/>
+        </w:rPr>
+        <w:t>Caso de Uso 5</w:t>
+      </w:r>
+      <w:r>
+        <w:t xml:space="preserve">: </w:t>
+      </w:r>
+      <w:r>
+        <w:rPr>
+          <w:i/>
+          <w:iCs/>
+        </w:rPr>
+        <w:t>Control de Stock Bajo</w:t>
+      </w:r>
+      <w:r>
+        <w:t xml:space="preserve"> </w:t>
+      </w:r>
+    </w:p>
+    <w:p>
+      <w:pPr>
+        <w:numPr>
+          <w:ilvl w:val="2"/>
+          <w:numId w:val="29"/>
+        </w:numPr>
+      </w:pPr>
+      <w:r>
+        <w:rPr>
+          <w:b/>
+          <w:bCs/>
+        </w:rPr>
+        <w:t>Actor</w:t>
+      </w:r>
+      <w:r>
+        <w:t>: Administrador</w:t>
+      </w:r>
+    </w:p>
+    <w:p>
+      <w:pPr>
+        <w:numPr>
+          <w:ilvl w:val="2"/>
+          <w:numId w:val="29"/>
+        </w:numPr>
+      </w:pPr>
+      <w:r>
+        <w:rPr>
+          <w:b/>
+          <w:bCs/>
+        </w:rPr>
+        <w:t>Descripción</w:t>
+      </w:r>
+      <w:r>
+        <w:t>: El sistema debe notificar cuando el stock de un producto esté por debajo del umbral mínimo.</w:t>
+      </w:r>
+    </w:p>
+    <w:p>
+      <w:pPr>
+        <w:numPr>
+          <w:ilvl w:val="2"/>
+          <w:numId w:val="29"/>
+        </w:numPr>
+      </w:pPr>
+      <w:r>
+        <w:rPr>
+          <w:b/>
+          <w:bCs/>
+        </w:rPr>
+        <w:t>Flujo Básico</w:t>
+      </w:r>
+      <w:r>
+        <w:t xml:space="preserve">: </w:t>
+      </w:r>
+    </w:p>
+    <w:p>
+      <w:pPr>
+        <w:numPr>
+          <w:ilvl w:val="3"/>
+          <w:numId w:val="29"/>
+        </w:numPr>
+      </w:pPr>
+      <w:r>
+        <w:t>El administrador visualiza los niveles de stock.</w:t>
+      </w:r>
+    </w:p>
+    <w:p>
+      <w:pPr>
+        <w:numPr>
+          <w:ilvl w:val="3"/>
+          <w:numId w:val="29"/>
+        </w:numPr>
+      </w:pPr>
+      <w:r>
+        <w:t>El sistema muestra los productos que están por debajo del nivel mínimo de stock.</w:t>
+      </w:r>
+    </w:p>
+    <w:p>
+      <w:pPr>
+        <w:numPr>
+          <w:ilvl w:val="3"/>
+          <w:numId w:val="29"/>
+        </w:numPr>
+      </w:pPr>
+      <w:r>
+        <w:t xml:space="preserve">El administrador puede </w:t>
+      </w:r>
+      <w:proofErr w:type="gramStart"/>
+      <w:r>
+        <w:t>proceder a ordenar</w:t>
+      </w:r>
+      <w:proofErr w:type="gramEnd"/>
+      <w:r>
+        <w:t xml:space="preserve"> nuevos productos o ajustar las cantidades.</w:t>
+      </w:r>
+    </w:p>
+    <w:p>
+      <w:r>
+        <w:pict w14:anchorId="3C20A6F4">
           <v:rect id="_x0000_i1029" style="width:0;height:1.5pt" o:hralign="center" o:hrstd="t" o:hr="t" fillcolor="#a0a0a0" stroked="f"/>
         </w:pict>
       </w:r>
@@ -1427,986 +2385,6 @@
           <w:bCs/>
         </w:rPr>
       </w:pPr>
-    </w:p>
-    <w:p>
-      <w:pPr>
-        <w:rPr>
-          <w:b/>
-          <w:bCs/>
-        </w:rPr>
-      </w:pPr>
-    </w:p>
-    <w:p>
-      <w:pPr>
-        <w:rPr>
-          <w:b/>
-          <w:bCs/>
-        </w:rPr>
-      </w:pPr>
-      <w:r>
-        <w:rPr>
-          <w:b/>
-          <w:bCs/>
-        </w:rPr>
-        <w:t>3. Requisitos Específicos</w:t>
-      </w:r>
-    </w:p>
-    <w:p>
-      <w:pPr>
-        <w:rPr>
-          <w:b/>
-          <w:bCs/>
-        </w:rPr>
-      </w:pPr>
-      <w:r>
-        <w:rPr>
-          <w:b/>
-          <w:bCs/>
-        </w:rPr>
-        <w:t>3.1 Requisitos Funcionales</w:t>
-      </w:r>
-    </w:p>
-    <w:p>
-      <w:pPr>
-        <w:numPr>
-          <w:ilvl w:val="0"/>
-          <w:numId w:val="23"/>
-        </w:numPr>
-        <w:rPr>
-          <w:b/>
-          <w:bCs/>
-        </w:rPr>
-      </w:pPr>
-      <w:r>
-        <w:rPr>
-          <w:b/>
-          <w:bCs/>
-        </w:rPr>
-        <w:t>RF1: El sistema debe permitir la gestión de inventarios de productos.</w:t>
-      </w:r>
-    </w:p>
-    <w:p>
-      <w:pPr>
-        <w:numPr>
-          <w:ilvl w:val="0"/>
-          <w:numId w:val="23"/>
-        </w:numPr>
-        <w:rPr>
-          <w:b/>
-          <w:bCs/>
-        </w:rPr>
-      </w:pPr>
-      <w:r>
-        <w:rPr>
-          <w:b/>
-          <w:bCs/>
-        </w:rPr>
-        <w:t>RF2: El sistema debe generar facturas electrónicas en formato PDF.</w:t>
-      </w:r>
-    </w:p>
-    <w:p>
-      <w:pPr>
-        <w:numPr>
-          <w:ilvl w:val="0"/>
-          <w:numId w:val="23"/>
-        </w:numPr>
-        <w:rPr>
-          <w:b/>
-          <w:bCs/>
-        </w:rPr>
-      </w:pPr>
-      <w:r>
-        <w:rPr>
-          <w:b/>
-          <w:bCs/>
-        </w:rPr>
-        <w:t>RF3: El sistema debe permitir a los administradores gestionar usuarios y asignar roles.</w:t>
-      </w:r>
-    </w:p>
-    <w:p>
-      <w:pPr>
-        <w:rPr>
-          <w:b/>
-          <w:bCs/>
-        </w:rPr>
-      </w:pPr>
-      <w:r>
-        <w:rPr>
-          <w:b/>
-          <w:bCs/>
-        </w:rPr>
-        <w:t>3.2 Requisitos No Funcionales</w:t>
-      </w:r>
-    </w:p>
-    <w:p>
-      <w:pPr>
-        <w:numPr>
-          <w:ilvl w:val="0"/>
-          <w:numId w:val="24"/>
-        </w:numPr>
-        <w:rPr>
-          <w:b/>
-          <w:bCs/>
-        </w:rPr>
-      </w:pPr>
-      <w:r>
-        <w:rPr>
-          <w:b/>
-          <w:bCs/>
-        </w:rPr>
-        <w:t>RNF1: El sistema debe ser capaz de manejar hasta 1000 productos en el inventario sin afectar el rendimiento.</w:t>
-      </w:r>
-    </w:p>
-    <w:p>
-      <w:pPr>
-        <w:numPr>
-          <w:ilvl w:val="0"/>
-          <w:numId w:val="24"/>
-        </w:numPr>
-        <w:rPr>
-          <w:b/>
-          <w:bCs/>
-        </w:rPr>
-      </w:pPr>
-      <w:r>
-        <w:rPr>
-          <w:b/>
-          <w:bCs/>
-        </w:rPr>
-        <w:t>RNF2: El sistema debe tener un tiempo de respuesta máximo de 2 segundos para la mayoría de las interacciones de usuario.</w:t>
-      </w:r>
-    </w:p>
-    <w:p>
-      <w:pPr>
-        <w:numPr>
-          <w:ilvl w:val="0"/>
-          <w:numId w:val="24"/>
-        </w:numPr>
-        <w:rPr>
-          <w:b/>
-          <w:bCs/>
-        </w:rPr>
-      </w:pPr>
-      <w:r>
-        <w:rPr>
-          <w:b/>
-          <w:bCs/>
-        </w:rPr>
-        <w:t>RNF3: El sistema debe ser accesible desde computadoras de escritorio.</w:t>
-      </w:r>
-    </w:p>
-    <w:p>
-      <w:pPr>
-        <w:rPr>
-          <w:b/>
-          <w:bCs/>
-        </w:rPr>
-      </w:pPr>
-      <w:r>
-        <w:rPr>
-          <w:b/>
-          <w:bCs/>
-        </w:rPr>
-        <w:t>Requisitos Funcionales</w:t>
-      </w:r>
-    </w:p>
-    <w:p>
-      <w:pPr>
-        <w:numPr>
-          <w:ilvl w:val="0"/>
-          <w:numId w:val="29"/>
-        </w:numPr>
-      </w:pPr>
-      <w:r>
-        <w:rPr>
-          <w:b/>
-          <w:bCs/>
-        </w:rPr>
-        <w:t>Gestión de Productos</w:t>
-      </w:r>
-    </w:p>
-    <w:p>
-      <w:pPr>
-        <w:numPr>
-          <w:ilvl w:val="1"/>
-          <w:numId w:val="29"/>
-        </w:numPr>
-      </w:pPr>
-      <w:r>
-        <w:rPr>
-          <w:b/>
-          <w:bCs/>
-        </w:rPr>
-        <w:t>Descripción</w:t>
-      </w:r>
-      <w:r>
-        <w:t>: El sistema debe permitir agregar, modificar, eliminar y visualizar productos en el inventario de la droguería.</w:t>
-      </w:r>
-    </w:p>
-    <w:p>
-      <w:pPr>
-        <w:numPr>
-          <w:ilvl w:val="1"/>
-          <w:numId w:val="29"/>
-        </w:numPr>
-      </w:pPr>
-      <w:r>
-        <w:rPr>
-          <w:b/>
-          <w:bCs/>
-        </w:rPr>
-        <w:t>Caso de Uso 1</w:t>
-      </w:r>
-      <w:r>
-        <w:t xml:space="preserve">: </w:t>
-      </w:r>
-      <w:r>
-        <w:rPr>
-          <w:i/>
-          <w:iCs/>
-        </w:rPr>
-        <w:t>Agregar Producto al Inventario</w:t>
-      </w:r>
-      <w:r>
-        <w:t xml:space="preserve"> </w:t>
-      </w:r>
-    </w:p>
-    <w:p>
-      <w:pPr>
-        <w:numPr>
-          <w:ilvl w:val="2"/>
-          <w:numId w:val="29"/>
-        </w:numPr>
-      </w:pPr>
-      <w:r>
-        <w:rPr>
-          <w:b/>
-          <w:bCs/>
-        </w:rPr>
-        <w:t>Actor</w:t>
-      </w:r>
-      <w:r>
-        <w:t>: Administrador</w:t>
-      </w:r>
-    </w:p>
-    <w:p>
-      <w:pPr>
-        <w:numPr>
-          <w:ilvl w:val="2"/>
-          <w:numId w:val="29"/>
-        </w:numPr>
-      </w:pPr>
-      <w:r>
-        <w:rPr>
-          <w:b/>
-          <w:bCs/>
-        </w:rPr>
-        <w:t>Descripción</w:t>
-      </w:r>
-      <w:r>
-        <w:t>: El administrador puede agregar un nuevo producto al inventario, incluyendo detalles como nombre, descripción, precio, cantidad disponible y fecha de caducidad.</w:t>
-      </w:r>
-    </w:p>
-    <w:p>
-      <w:pPr>
-        <w:numPr>
-          <w:ilvl w:val="2"/>
-          <w:numId w:val="29"/>
-        </w:numPr>
-      </w:pPr>
-      <w:r>
-        <w:rPr>
-          <w:b/>
-          <w:bCs/>
-        </w:rPr>
-        <w:t>Flujo Básico</w:t>
-      </w:r>
-      <w:r>
-        <w:t xml:space="preserve">: </w:t>
-      </w:r>
-    </w:p>
-    <w:p>
-      <w:pPr>
-        <w:numPr>
-          <w:ilvl w:val="3"/>
-          <w:numId w:val="29"/>
-        </w:numPr>
-      </w:pPr>
-      <w:r>
-        <w:lastRenderedPageBreak/>
-        <w:t>El administrador selecciona "Agregar Producto".</w:t>
-      </w:r>
-    </w:p>
-    <w:p>
-      <w:pPr>
-        <w:numPr>
-          <w:ilvl w:val="3"/>
-          <w:numId w:val="29"/>
-        </w:numPr>
-      </w:pPr>
-      <w:r>
-        <w:t>El sistema muestra un formulario con campos de nombre, descripción, precio, cantidad y fecha de caducidad.</w:t>
-      </w:r>
-    </w:p>
-    <w:p>
-      <w:pPr>
-        <w:numPr>
-          <w:ilvl w:val="3"/>
-          <w:numId w:val="29"/>
-        </w:numPr>
-      </w:pPr>
-      <w:r>
-        <w:t>El administrador ingresa los datos y presiona "Guardar".</w:t>
-      </w:r>
-    </w:p>
-    <w:p>
-      <w:pPr>
-        <w:numPr>
-          <w:ilvl w:val="3"/>
-          <w:numId w:val="29"/>
-        </w:numPr>
-      </w:pPr>
-      <w:r>
-        <w:t>El sistema valida la información y agrega el producto al inventario.</w:t>
-      </w:r>
-    </w:p>
-    <w:p>
-      <w:pPr>
-        <w:numPr>
-          <w:ilvl w:val="3"/>
-          <w:numId w:val="29"/>
-        </w:numPr>
-      </w:pPr>
-      <w:r>
-        <w:t>El sistema confirma el agregado del producto.</w:t>
-      </w:r>
-    </w:p>
-    <w:p>
-      <w:pPr>
-        <w:numPr>
-          <w:ilvl w:val="1"/>
-          <w:numId w:val="29"/>
-        </w:numPr>
-      </w:pPr>
-      <w:r>
-        <w:rPr>
-          <w:b/>
-          <w:bCs/>
-        </w:rPr>
-        <w:t>Caso de Uso 2</w:t>
-      </w:r>
-      <w:r>
-        <w:t xml:space="preserve">: </w:t>
-      </w:r>
-      <w:r>
-        <w:rPr>
-          <w:i/>
-          <w:iCs/>
-        </w:rPr>
-        <w:t>Modificar Producto</w:t>
-      </w:r>
-      <w:r>
-        <w:t xml:space="preserve"> </w:t>
-      </w:r>
-    </w:p>
-    <w:p>
-      <w:pPr>
-        <w:numPr>
-          <w:ilvl w:val="2"/>
-          <w:numId w:val="29"/>
-        </w:numPr>
-      </w:pPr>
-      <w:r>
-        <w:rPr>
-          <w:b/>
-          <w:bCs/>
-        </w:rPr>
-        <w:t>Actor</w:t>
-      </w:r>
-      <w:r>
-        <w:t>: Administrador</w:t>
-      </w:r>
-    </w:p>
-    <w:p>
-      <w:pPr>
-        <w:numPr>
-          <w:ilvl w:val="2"/>
-          <w:numId w:val="29"/>
-        </w:numPr>
-      </w:pPr>
-      <w:r>
-        <w:rPr>
-          <w:b/>
-          <w:bCs/>
-        </w:rPr>
-        <w:t>Descripción</w:t>
-      </w:r>
-      <w:r>
-        <w:t>: El administrador puede editar los detalles de un producto existente en el inventario.</w:t>
-      </w:r>
-    </w:p>
-    <w:p>
-      <w:pPr>
-        <w:numPr>
-          <w:ilvl w:val="2"/>
-          <w:numId w:val="29"/>
-        </w:numPr>
-      </w:pPr>
-      <w:r>
-        <w:rPr>
-          <w:b/>
-          <w:bCs/>
-        </w:rPr>
-        <w:t>Flujo Básico</w:t>
-      </w:r>
-      <w:r>
-        <w:t xml:space="preserve">: </w:t>
-      </w:r>
-    </w:p>
-    <w:p>
-      <w:pPr>
-        <w:numPr>
-          <w:ilvl w:val="3"/>
-          <w:numId w:val="29"/>
-        </w:numPr>
-      </w:pPr>
-      <w:r>
-        <w:t>El administrador selecciona el producto a modificar.</w:t>
-      </w:r>
-    </w:p>
-    <w:p>
-      <w:pPr>
-        <w:numPr>
-          <w:ilvl w:val="3"/>
-          <w:numId w:val="29"/>
-        </w:numPr>
-      </w:pPr>
-      <w:r>
-        <w:t>El sistema muestra los datos actuales del producto.</w:t>
-      </w:r>
-    </w:p>
-    <w:p>
-      <w:pPr>
-        <w:numPr>
-          <w:ilvl w:val="3"/>
-          <w:numId w:val="29"/>
-        </w:numPr>
-      </w:pPr>
-      <w:r>
-        <w:t>El administrador edita los campos deseados y presiona "Guardar".</w:t>
-      </w:r>
-    </w:p>
-    <w:p>
-      <w:pPr>
-        <w:numPr>
-          <w:ilvl w:val="3"/>
-          <w:numId w:val="29"/>
-        </w:numPr>
-      </w:pPr>
-      <w:r>
-        <w:t>El sistema valida y actualiza la información del producto en el inventario.</w:t>
-      </w:r>
-    </w:p>
-    <w:p>
-      <w:pPr>
-        <w:numPr>
-          <w:ilvl w:val="0"/>
-          <w:numId w:val="29"/>
-        </w:numPr>
-      </w:pPr>
-      <w:r>
-        <w:rPr>
-          <w:b/>
-          <w:bCs/>
-        </w:rPr>
-        <w:t>Gestión de Facturación</w:t>
-      </w:r>
-    </w:p>
-    <w:p>
-      <w:pPr>
-        <w:numPr>
-          <w:ilvl w:val="1"/>
-          <w:numId w:val="29"/>
-        </w:numPr>
-      </w:pPr>
-      <w:r>
-        <w:rPr>
-          <w:b/>
-          <w:bCs/>
-        </w:rPr>
-        <w:t>Descripción</w:t>
-      </w:r>
-      <w:r>
-        <w:t>: El sistema debe permitir la creación de facturas electrónicas a partir de productos seleccionados por el usuario y gestionar el cobro correspondiente.</w:t>
-      </w:r>
-    </w:p>
-    <w:p>
-      <w:pPr>
-        <w:numPr>
-          <w:ilvl w:val="1"/>
-          <w:numId w:val="29"/>
-        </w:numPr>
-      </w:pPr>
-      <w:r>
-        <w:rPr>
-          <w:b/>
-          <w:bCs/>
-        </w:rPr>
-        <w:t>Caso de Uso 3</w:t>
-      </w:r>
-      <w:r>
-        <w:t xml:space="preserve">: </w:t>
-      </w:r>
-      <w:r>
-        <w:rPr>
-          <w:i/>
-          <w:iCs/>
-        </w:rPr>
-        <w:t>Generar Factura</w:t>
-      </w:r>
-      <w:r>
-        <w:t xml:space="preserve"> </w:t>
-      </w:r>
-    </w:p>
-    <w:p>
-      <w:pPr>
-        <w:numPr>
-          <w:ilvl w:val="2"/>
-          <w:numId w:val="29"/>
-        </w:numPr>
-      </w:pPr>
-      <w:r>
-        <w:rPr>
-          <w:b/>
-          <w:bCs/>
-        </w:rPr>
-        <w:t>Actor</w:t>
-      </w:r>
-      <w:r>
-        <w:t>: Vendedor</w:t>
-      </w:r>
-    </w:p>
-    <w:p>
-      <w:pPr>
-        <w:numPr>
-          <w:ilvl w:val="2"/>
-          <w:numId w:val="29"/>
-        </w:numPr>
-      </w:pPr>
-      <w:r>
-        <w:rPr>
-          <w:b/>
-          <w:bCs/>
-        </w:rPr>
-        <w:t>Descripción</w:t>
-      </w:r>
-      <w:r>
-        <w:t>: El vendedor debe poder generar una factura al seleccionar productos para un cliente y completar el proceso de pago.</w:t>
-      </w:r>
-    </w:p>
-    <w:p>
-      <w:pPr>
-        <w:numPr>
-          <w:ilvl w:val="2"/>
-          <w:numId w:val="29"/>
-        </w:numPr>
-      </w:pPr>
-      <w:r>
-        <w:rPr>
-          <w:b/>
-          <w:bCs/>
-        </w:rPr>
-        <w:t>Flujo Básico</w:t>
-      </w:r>
-      <w:r>
-        <w:t xml:space="preserve">: </w:t>
-      </w:r>
-    </w:p>
-    <w:p>
-      <w:pPr>
-        <w:numPr>
-          <w:ilvl w:val="3"/>
-          <w:numId w:val="29"/>
-        </w:numPr>
-      </w:pPr>
-      <w:r>
-        <w:t>El vendedor selecciona los productos de la droguería.</w:t>
-      </w:r>
-    </w:p>
-    <w:p>
-      <w:pPr>
-        <w:numPr>
-          <w:ilvl w:val="3"/>
-          <w:numId w:val="29"/>
-        </w:numPr>
-      </w:pPr>
-      <w:r>
-        <w:t>El sistema muestra los detalles de la factura (productos, cantidades, precios, total).</w:t>
-      </w:r>
-    </w:p>
-    <w:p>
-      <w:pPr>
-        <w:numPr>
-          <w:ilvl w:val="3"/>
-          <w:numId w:val="29"/>
-        </w:numPr>
-      </w:pPr>
-      <w:r>
-        <w:t>El vendedor introduce los datos del cliente (nombre, documento, dirección).</w:t>
-      </w:r>
-    </w:p>
-    <w:p>
-      <w:pPr>
-        <w:numPr>
-          <w:ilvl w:val="3"/>
-          <w:numId w:val="29"/>
-        </w:numPr>
-      </w:pPr>
-      <w:r>
-        <w:lastRenderedPageBreak/>
-        <w:t>El sistema calcula el total y genera la factura.</w:t>
-      </w:r>
-    </w:p>
-    <w:p>
-      <w:pPr>
-        <w:numPr>
-          <w:ilvl w:val="3"/>
-          <w:numId w:val="29"/>
-        </w:numPr>
-      </w:pPr>
-      <w:r>
-        <w:t>El vendedor confirma el pago y el sistema emite la factura electrónica.</w:t>
-      </w:r>
-    </w:p>
-    <w:p>
-      <w:pPr>
-        <w:numPr>
-          <w:ilvl w:val="0"/>
-          <w:numId w:val="29"/>
-        </w:numPr>
-      </w:pPr>
-      <w:r>
-        <w:rPr>
-          <w:b/>
-          <w:bCs/>
-        </w:rPr>
-        <w:t>Gestión de Usuarios</w:t>
-      </w:r>
-    </w:p>
-    <w:p>
-      <w:pPr>
-        <w:numPr>
-          <w:ilvl w:val="1"/>
-          <w:numId w:val="29"/>
-        </w:numPr>
-      </w:pPr>
-      <w:r>
-        <w:rPr>
-          <w:b/>
-          <w:bCs/>
-        </w:rPr>
-        <w:t>Descripción</w:t>
-      </w:r>
-      <w:r>
-        <w:t>: El sistema debe permitir la creación, modificación y eliminación de cuentas de usuario para los empleados de la droguería.</w:t>
-      </w:r>
-    </w:p>
-    <w:p>
-      <w:pPr>
-        <w:numPr>
-          <w:ilvl w:val="1"/>
-          <w:numId w:val="29"/>
-        </w:numPr>
-      </w:pPr>
-      <w:r>
-        <w:rPr>
-          <w:b/>
-          <w:bCs/>
-        </w:rPr>
-        <w:t>Caso de Uso 4</w:t>
-      </w:r>
-      <w:r>
-        <w:t xml:space="preserve">: </w:t>
-      </w:r>
-      <w:r>
-        <w:rPr>
-          <w:i/>
-          <w:iCs/>
-        </w:rPr>
-        <w:t>Registrar Usuario</w:t>
-      </w:r>
-      <w:r>
-        <w:t xml:space="preserve"> </w:t>
-      </w:r>
-    </w:p>
-    <w:p>
-      <w:pPr>
-        <w:numPr>
-          <w:ilvl w:val="2"/>
-          <w:numId w:val="29"/>
-        </w:numPr>
-      </w:pPr>
-      <w:r>
-        <w:rPr>
-          <w:b/>
-          <w:bCs/>
-        </w:rPr>
-        <w:t>Actor</w:t>
-      </w:r>
-      <w:r>
-        <w:t>: Administrador</w:t>
-      </w:r>
-    </w:p>
-    <w:p>
-      <w:pPr>
-        <w:numPr>
-          <w:ilvl w:val="2"/>
-          <w:numId w:val="29"/>
-        </w:numPr>
-      </w:pPr>
-      <w:r>
-        <w:rPr>
-          <w:b/>
-          <w:bCs/>
-        </w:rPr>
-        <w:t>Descripción</w:t>
-      </w:r>
-      <w:r>
-        <w:t>: El administrador puede registrar nuevos usuarios en el sistema.</w:t>
-      </w:r>
-    </w:p>
-    <w:p>
-      <w:pPr>
-        <w:numPr>
-          <w:ilvl w:val="2"/>
-          <w:numId w:val="29"/>
-        </w:numPr>
-      </w:pPr>
-      <w:r>
-        <w:rPr>
-          <w:b/>
-          <w:bCs/>
-        </w:rPr>
-        <w:t>Flujo Básico</w:t>
-      </w:r>
-      <w:r>
-        <w:t xml:space="preserve">: </w:t>
-      </w:r>
-    </w:p>
-    <w:p>
-      <w:pPr>
-        <w:numPr>
-          <w:ilvl w:val="3"/>
-          <w:numId w:val="29"/>
-        </w:numPr>
-      </w:pPr>
-      <w:r>
-        <w:t>El administrador accede a la opción "Agregar Usuario".</w:t>
-      </w:r>
-    </w:p>
-    <w:p>
-      <w:pPr>
-        <w:numPr>
-          <w:ilvl w:val="3"/>
-          <w:numId w:val="29"/>
-        </w:numPr>
-      </w:pPr>
-      <w:r>
-        <w:t>El sistema muestra un formulario con campos de nombre, correo electrónico, rol y contraseña.</w:t>
-      </w:r>
-    </w:p>
-    <w:p>
-      <w:pPr>
-        <w:numPr>
-          <w:ilvl w:val="3"/>
-          <w:numId w:val="29"/>
-        </w:numPr>
-      </w:pPr>
-      <w:r>
-        <w:t>El administrador ingresa los datos y presiona "Guardar".</w:t>
-      </w:r>
-    </w:p>
-    <w:p>
-      <w:pPr>
-        <w:numPr>
-          <w:ilvl w:val="3"/>
-          <w:numId w:val="29"/>
-        </w:numPr>
-      </w:pPr>
-      <w:r>
-        <w:t>El sistema valida la información y registra al nuevo usuario.</w:t>
-      </w:r>
-    </w:p>
-    <w:p>
-      <w:pPr>
-        <w:numPr>
-          <w:ilvl w:val="0"/>
-          <w:numId w:val="29"/>
-        </w:numPr>
-      </w:pPr>
-      <w:r>
-        <w:rPr>
-          <w:b/>
-          <w:bCs/>
-        </w:rPr>
-        <w:t>Gestión de Stock</w:t>
-      </w:r>
-    </w:p>
-    <w:p>
-      <w:pPr>
-        <w:numPr>
-          <w:ilvl w:val="1"/>
-          <w:numId w:val="29"/>
-        </w:numPr>
-      </w:pPr>
-      <w:r>
-        <w:rPr>
-          <w:b/>
-          <w:bCs/>
-        </w:rPr>
-        <w:t>Descripción</w:t>
-      </w:r>
-      <w:r>
-        <w:t>: El sistema debe permitir la gestión de stock de los productos, indicando cuando un producto está bajo el nivel de stock mínimo y necesita reposición.</w:t>
-      </w:r>
-    </w:p>
-    <w:p>
-      <w:pPr>
-        <w:numPr>
-          <w:ilvl w:val="1"/>
-          <w:numId w:val="29"/>
-        </w:numPr>
-      </w:pPr>
-      <w:r>
-        <w:rPr>
-          <w:b/>
-          <w:bCs/>
-        </w:rPr>
-        <w:t>Caso de Uso 5</w:t>
-      </w:r>
-      <w:r>
-        <w:t xml:space="preserve">: </w:t>
-      </w:r>
-      <w:r>
-        <w:rPr>
-          <w:i/>
-          <w:iCs/>
-        </w:rPr>
-        <w:t>Control de Stock Bajo</w:t>
-      </w:r>
-      <w:r>
-        <w:t xml:space="preserve"> </w:t>
-      </w:r>
-    </w:p>
-    <w:p>
-      <w:pPr>
-        <w:numPr>
-          <w:ilvl w:val="2"/>
-          <w:numId w:val="29"/>
-        </w:numPr>
-      </w:pPr>
-      <w:r>
-        <w:rPr>
-          <w:b/>
-          <w:bCs/>
-        </w:rPr>
-        <w:t>Actor</w:t>
-      </w:r>
-      <w:r>
-        <w:t>: Administrador</w:t>
-      </w:r>
-    </w:p>
-    <w:p>
-      <w:pPr>
-        <w:numPr>
-          <w:ilvl w:val="2"/>
-          <w:numId w:val="29"/>
-        </w:numPr>
-      </w:pPr>
-      <w:r>
-        <w:rPr>
-          <w:b/>
-          <w:bCs/>
-        </w:rPr>
-        <w:t>Descripción</w:t>
-      </w:r>
-      <w:r>
-        <w:t>: El sistema debe notificar cuando el stock de un producto esté por debajo del umbral mínimo.</w:t>
-      </w:r>
-    </w:p>
-    <w:p>
-      <w:pPr>
-        <w:numPr>
-          <w:ilvl w:val="2"/>
-          <w:numId w:val="29"/>
-        </w:numPr>
-      </w:pPr>
-      <w:r>
-        <w:rPr>
-          <w:b/>
-          <w:bCs/>
-        </w:rPr>
-        <w:t>Flujo Básico</w:t>
-      </w:r>
-      <w:r>
-        <w:t xml:space="preserve">: </w:t>
-      </w:r>
-    </w:p>
-    <w:p>
-      <w:pPr>
-        <w:numPr>
-          <w:ilvl w:val="3"/>
-          <w:numId w:val="29"/>
-        </w:numPr>
-      </w:pPr>
-      <w:r>
-        <w:t>El administrador visualiza los niveles de stock.</w:t>
-      </w:r>
-    </w:p>
-    <w:p>
-      <w:pPr>
-        <w:numPr>
-          <w:ilvl w:val="3"/>
-          <w:numId w:val="29"/>
-        </w:numPr>
-      </w:pPr>
-      <w:r>
-        <w:t>El sistema muestra los productos que están por debajo del nivel mínimo de stock.</w:t>
-      </w:r>
-    </w:p>
-    <w:p>
-      <w:pPr>
-        <w:numPr>
-          <w:ilvl w:val="3"/>
-          <w:numId w:val="29"/>
-        </w:numPr>
-      </w:pPr>
-      <w:r>
-        <w:t xml:space="preserve">El administrador puede </w:t>
-      </w:r>
-      <w:proofErr w:type="gramStart"/>
-      <w:r>
-        <w:t>proceder a ordenar</w:t>
-      </w:r>
-      <w:proofErr w:type="gramEnd"/>
-      <w:r>
-        <w:t xml:space="preserve"> nuevos productos o ajustar las cantidades.</w:t>
-      </w:r>
-    </w:p>
-    <w:p>
-      <w:r>
-        <w:pict w14:anchorId="3C20A6F4">
-          <v:rect id="_x0000_i1037" style="width:0;height:1.5pt" o:hralign="center" o:hrstd="t" o:hr="t" fillcolor="#a0a0a0" stroked="f"/>
-        </w:pict>
-      </w:r>
-    </w:p>
-    <w:p>
-      <w:pPr>
-        <w:rPr>
-          <w:b/>
-          <w:bCs/>
-        </w:rPr>
-      </w:pPr>
       <w:r>
         <w:rPr>
           <w:b/>
@@ -2674,7 +2652,7 @@
     <w:p>
       <w:r>
         <w:pict w14:anchorId="4BB1AA65">
-          <v:rect id="_x0000_i1038" style="width:0;height:1.5pt" o:hralign="center" o:hrstd="t" o:hr="t" fillcolor="#a0a0a0" stroked="f"/>
+          <v:rect id="_x0000_i1030" style="width:0;height:1.5pt" o:hralign="center" o:hrstd="t" o:hr="t" fillcolor="#a0a0a0" stroked="f"/>
         </w:pict>
       </w:r>
     </w:p>
@@ -2997,7 +2975,7 @@
 </file>
 
 <file path=word/numbering.xml><?xml version="1.0" encoding="utf-8"?>
-<w:numbering xmlns:wpc="http://schemas.microsoft.com/office/word/2010/wordprocessingCanvas" xmlns:cx="http://schemas.microsoft.com/office/drawing/2014/chartex" xmlns:cx1="http://schemas.microsoft.com/office/drawing/2015/9/8/chartex" xmlns:cx2="http://schemas.microsoft.com/office/drawing/2015/10/21/chartex" xmlns:cx3="http://schemas.microsoft.com/office/drawing/2016/5/9/chartex" xmlns:cx4="http://schemas.microsoft.com/office/drawing/2016/5/10/chartex" xmlns:cx5="http://schemas.microsoft.com/office/drawing/2016/5/11/chartex" xmlns:cx6="http://schemas.microsoft.com/office/drawing/2016/5/12/chartex" xmlns:cx7="http://schemas.microsoft.com/office/drawing/2016/5/13/chartex" xmlns:cx8="http://schemas.microsoft.com/office/drawing/2016/5/14/chartex" xmlns:mc="http://schemas.openxmlformats.org/markup-compatibility/2006" xmlns:aink="http://schemas.microsoft.com/office/drawing/2016/ink" xmlns:am3d="http://schemas.microsoft.com/office/drawing/2017/model3d" xmlns:o="urn:schemas-microsoft-com:office:office" xmlns:oel="http://schemas.microsoft.com/office/2019/extlst" xmlns:r="http://schemas.openxmlformats.org/officeDocument/2006/relationships" xmlns:m="http://schemas.openxmlformats.org/officeDocument/2006/math" xmlns:v="urn:schemas-microsoft-com:vml" xmlns:wp14="http://schemas.microsoft.com/office/word/2010/wordprocessingDrawing" xmlns:wp="http://schemas.openxmlformats.org/drawingml/2006/wordprocessingDrawing" xmlns:w10="urn:schemas-microsoft-com:office:word" xmlns:w="http://schemas.openxmlformats.org/wordprocessingml/2006/main" xmlns:w14="http://schemas.microsoft.com/office/word/2010/wordml" xmlns:w15="http://schemas.microsoft.com/office/word/2012/wordml" xmlns:w16cex="http://schemas.microsoft.com/office/word/2018/wordml/cex" xmlns:w16cid="http://schemas.microsoft.com/office/word/2016/wordml/cid" xmlns:w16="http://schemas.microsoft.com/office/word/2018/wordml" xmlns:w16du="http://schemas.microsoft.com/office/word/2023/wordml/word16du" xmlns:w16sdtdh="http://schemas.microsoft.com/office/word/2020/wordml/sdtdatahash" xmlns:w16se="http://schemas.microsoft.com/office/word/2015/wordml/symex" xmlns:wpg="http://schemas.microsoft.com/office/word/2010/wordprocessingGroup" xmlns:wpi="http://schemas.microsoft.com/office/word/2010/wordprocessingInk" xmlns:wne="http://schemas.microsoft.com/office/word/2006/wordml" xmlns:wps="http://schemas.microsoft.com/office/word/2010/wordprocessingShape" mc:Ignorable="w14 w15 w16se w16cid w16 w16cex w16sdtdh w16du wp14">
+<w:numbering xmlns:wpc="http://schemas.microsoft.com/office/word/2010/wordprocessingCanvas" xmlns:cx="http://schemas.microsoft.com/office/drawing/2014/chartex" xmlns:cx1="http://schemas.microsoft.com/office/drawing/2015/9/8/chartex" xmlns:cx2="http://schemas.microsoft.com/office/drawing/2015/10/21/chartex" xmlns:cx3="http://schemas.microsoft.com/office/drawing/2016/5/9/chartex" xmlns:cx4="http://schemas.microsoft.com/office/drawing/2016/5/10/chartex" xmlns:cx5="http://schemas.microsoft.com/office/drawing/2016/5/11/chartex" xmlns:cx6="http://schemas.microsoft.com/office/drawing/2016/5/12/chartex" xmlns:cx7="http://schemas.microsoft.com/office/drawing/2016/5/13/chartex" xmlns:cx8="http://schemas.microsoft.com/office/drawing/2016/5/14/chartex" xmlns:mc="http://schemas.openxmlformats.org/markup-compatibility/2006" xmlns:aink="http://schemas.microsoft.com/office/drawing/2016/ink" xmlns:am3d="http://schemas.microsoft.com/office/drawing/2017/model3d" xmlns:o="urn:schemas-microsoft-com:office:office" xmlns:oel="http://schemas.microsoft.com/office/2019/extlst" xmlns:r="http://schemas.openxmlformats.org/officeDocument/2006/relationships" xmlns:m="http://schemas.openxmlformats.org/officeDocument/2006/math" xmlns:v="urn:schemas-microsoft-com:vml" xmlns:wp14="http://schemas.microsoft.com/office/word/2010/wordprocessingDrawing" xmlns:wp="http://schemas.openxmlformats.org/drawingml/2006/wordprocessingDrawing" xmlns:w10="urn:schemas-microsoft-com:office:word" xmlns:w="http://schemas.openxmlformats.org/wordprocessingml/2006/main" xmlns:w14="http://schemas.microsoft.com/office/word/2010/wordml" xmlns:w15="http://schemas.microsoft.com/office/word/2012/wordml" xmlns:w16cex="http://schemas.microsoft.com/office/word/2018/wordml/cex" xmlns:w16cid="http://schemas.microsoft.com/office/word/2016/wordml/cid" xmlns:w16="http://schemas.microsoft.com/office/word/2018/wordml" xmlns:w16du="http://schemas.microsoft.com/office/word/2023/wordml/word16du" xmlns:w16sdtdh="http://schemas.microsoft.com/office/word/2020/wordml/sdtdatahash" xmlns:w16sdtfl="http://schemas.microsoft.com/office/word/2024/wordml/sdtformatlock" xmlns:w16se="http://schemas.microsoft.com/office/word/2015/wordml/symex" xmlns:wpg="http://schemas.microsoft.com/office/word/2010/wordprocessingGroup" xmlns:wpi="http://schemas.microsoft.com/office/word/2010/wordprocessingInk" xmlns:wne="http://schemas.microsoft.com/office/word/2006/wordml" xmlns:wps="http://schemas.microsoft.com/office/word/2010/wordprocessingShape" mc:Ignorable="w14 w15 w16se w16cid w16 w16cex w16sdtdh w16sdtfl w16du wp14">
   <w:abstractNum w:abstractNumId="0" w15:restartNumberingAfterBreak="0">
     <w:nsid w:val="01F11BC9"/>
     <w:multiLevelType w:val="multilevel"/>
@@ -7638,7 +7616,7 @@
 </file>
 
 <file path=word/styles.xml><?xml version="1.0" encoding="utf-8"?>
-<w:styles xmlns:mc="http://schemas.openxmlformats.org/markup-compatibility/2006" xmlns:r="http://schemas.openxmlformats.org/officeDocument/2006/relationships" xmlns:w="http://schemas.openxmlformats.org/wordprocessingml/2006/main" xmlns:w14="http://schemas.microsoft.com/office/word/2010/wordml" xmlns:w15="http://schemas.microsoft.com/office/word/2012/wordml" xmlns:w16cex="http://schemas.microsoft.com/office/word/2018/wordml/cex" xmlns:w16cid="http://schemas.microsoft.com/office/word/2016/wordml/cid" xmlns:w16="http://schemas.microsoft.com/office/word/2018/wordml" xmlns:w16du="http://schemas.microsoft.com/office/word/2023/wordml/word16du" xmlns:w16sdtdh="http://schemas.microsoft.com/office/word/2020/wordml/sdtdatahash" xmlns:w16se="http://schemas.microsoft.com/office/word/2015/wordml/symex" mc:Ignorable="w14 w15 w16se w16cid w16 w16cex w16sdtdh w16du">
+<w:styles xmlns:mc="http://schemas.openxmlformats.org/markup-compatibility/2006" xmlns:r="http://schemas.openxmlformats.org/officeDocument/2006/relationships" xmlns:w="http://schemas.openxmlformats.org/wordprocessingml/2006/main" xmlns:w14="http://schemas.microsoft.com/office/word/2010/wordml" xmlns:w15="http://schemas.microsoft.com/office/word/2012/wordml" xmlns:w16cex="http://schemas.microsoft.com/office/word/2018/wordml/cex" xmlns:w16cid="http://schemas.microsoft.com/office/word/2016/wordml/cid" xmlns:w16="http://schemas.microsoft.com/office/word/2018/wordml" xmlns:w16du="http://schemas.microsoft.com/office/word/2023/wordml/word16du" xmlns:w16sdtdh="http://schemas.microsoft.com/office/word/2020/wordml/sdtdatahash" xmlns:w16sdtfl="http://schemas.microsoft.com/office/word/2024/wordml/sdtformatlock" xmlns:w16se="http://schemas.microsoft.com/office/word/2015/wordml/symex" mc:Ignorable="w14 w15 w16se w16cid w16 w16cex w16sdtdh w16sdtfl w16du">
   <w:docDefaults>
     <w:rPrDefault>
       <w:rPr>

--- a/Documento de Requisitos del Software.docx
+++ b/Documento de Requisitos del Software.docx
@@ -1664,7 +1664,13 @@
         <w:t>Actor</w:t>
       </w:r>
       <w:r>
-        <w:t>: Administrador</w:t>
+        <w:t xml:space="preserve">: </w:t>
+      </w:r>
+      <w:r>
+        <w:t>Administrador</w:t>
+      </w:r>
+      <w:r>
+        <w:t>, Empleados</w:t>
       </w:r>
     </w:p>
     <w:p>
@@ -1682,7 +1688,13 @@
         <w:t>Descripción</w:t>
       </w:r>
       <w:r>
-        <w:t>: El administrador puede agregar un nuevo producto al inventario, incluyendo detalles como nombre, descripción, precio, cantidad disponible y fecha de caducidad.</w:t>
+        <w:t>: El administrador</w:t>
+      </w:r>
+      <w:r>
+        <w:t xml:space="preserve"> o empleados</w:t>
+      </w:r>
+      <w:r>
+        <w:t xml:space="preserve"> puede agregar un nuevo producto al inventario, incluyendo detalles como nombre, descripción, precio, cantidad disponible y fecha de caducidad.</w:t>
       </w:r>
     </w:p>
     <w:p>
@@ -1802,7 +1814,13 @@
         <w:t>Actor</w:t>
       </w:r>
       <w:r>
-        <w:t>: Administrador</w:t>
+        <w:t xml:space="preserve">: </w:t>
+      </w:r>
+      <w:r>
+        <w:t>Administrador</w:t>
+      </w:r>
+      <w:r>
+        <w:t>, Empleados</w:t>
       </w:r>
     </w:p>
     <w:p>
@@ -1820,7 +1838,22 @@
         <w:t>Descripción</w:t>
       </w:r>
       <w:r>
-        <w:t>: El administrador puede editar los detalles de un producto existente en el inventario.</w:t>
+        <w:t>: El a</w:t>
+      </w:r>
+      <w:r>
+        <w:t xml:space="preserve"> </w:t>
+      </w:r>
+      <w:r>
+        <w:t>Administrador</w:t>
+      </w:r>
+      <w:r>
+        <w:t xml:space="preserve"> o </w:t>
+      </w:r>
+      <w:r>
+        <w:t>Empleados</w:t>
+      </w:r>
+      <w:r>
+        <w:t xml:space="preserve"> puede editar los detalles de un producto existente en el inventario.</w:t>
       </w:r>
     </w:p>
     <w:p>
@@ -1961,7 +1994,13 @@
         <w:t>Actor</w:t>
       </w:r>
       <w:r>
-        <w:t>: Vendedor</w:t>
+        <w:t xml:space="preserve">: </w:t>
+      </w:r>
+      <w:r>
+        <w:t>Administrador</w:t>
+      </w:r>
+      <w:r>
+        <w:t>, Empleados</w:t>
       </w:r>
     </w:p>
     <w:p>
@@ -2424,7 +2463,7 @@
         <w:t>Descripción</w:t>
       </w:r>
       <w:r>
-        <w:t>: El sistema debe ser capaz de manejar un número elevado de transacciones de productos y facturación sin afectar el rendimiento.</w:t>
+        <w:t>: El sistema debe ser capaz de manejar un número elevado de facturación sin afectar el rendimiento.</w:t>
       </w:r>
     </w:p>
     <w:p>
@@ -2475,7 +2514,7 @@
         <w:t>Descripción</w:t>
       </w:r>
       <w:r>
-        <w:t>: El sistema debe garantizar que solo los usuarios autorizados puedan acceder a la información sensible (como datos de clientes y productos).</w:t>
+        <w:t xml:space="preserve">: El sistema debe garantizar que solo los usuarios autorizados puedan acceder a la información sensible </w:t>
       </w:r>
     </w:p>
     <w:p>
@@ -2493,7 +2532,7 @@
         <w:t>Métrica</w:t>
       </w:r>
       <w:r>
-        <w:t>: Implementación de autenticación por usuario y rol, con acceso restringido a módulos según permisos.</w:t>
+        <w:t>: Implementación de autenticación por usuario y rol</w:t>
       </w:r>
     </w:p>
     <w:p>
@@ -2532,6 +2571,21 @@
     <w:p>
       <w:pPr>
         <w:numPr>
+          <w:ilvl w:val="0"/>
+          <w:numId w:val="30"/>
+        </w:numPr>
+      </w:pPr>
+      <w:r>
+        <w:rPr>
+          <w:b/>
+          <w:bCs/>
+        </w:rPr>
+        <w:t>Disponibilidad</w:t>
+      </w:r>
+    </w:p>
+    <w:p>
+      <w:pPr>
+        <w:numPr>
           <w:ilvl w:val="1"/>
           <w:numId w:val="30"/>
         </w:numPr>
@@ -2541,61 +2595,10 @@
           <w:b/>
           <w:bCs/>
         </w:rPr>
-        <w:t>Métrica</w:t>
-      </w:r>
-      <w:r>
-        <w:t>: Los usuarios deben ser capaces de realizar una transacción de facturación completa en menos de 5 minutos, con una tasa de error inferior al 1%.</w:t>
-      </w:r>
-    </w:p>
-    <w:p>
-      <w:pPr>
-        <w:numPr>
-          <w:ilvl w:val="0"/>
-          <w:numId w:val="30"/>
-        </w:numPr>
-      </w:pPr>
-      <w:r>
-        <w:rPr>
-          <w:b/>
-          <w:bCs/>
-        </w:rPr>
-        <w:t>Disponibilidad</w:t>
-      </w:r>
-    </w:p>
-    <w:p>
-      <w:pPr>
-        <w:numPr>
-          <w:ilvl w:val="1"/>
-          <w:numId w:val="30"/>
-        </w:numPr>
-      </w:pPr>
-      <w:r>
-        <w:rPr>
-          <w:b/>
-          <w:bCs/>
-        </w:rPr>
         <w:t>Descripción</w:t>
       </w:r>
       <w:r>
         <w:t>: El sistema debe estar disponible al menos un 99% del tiempo, con tiempos de inactividad programados para mantenimiento.</w:t>
-      </w:r>
-    </w:p>
-    <w:p>
-      <w:pPr>
-        <w:numPr>
-          <w:ilvl w:val="1"/>
-          <w:numId w:val="30"/>
-        </w:numPr>
-      </w:pPr>
-      <w:r>
-        <w:rPr>
-          <w:b/>
-          <w:bCs/>
-        </w:rPr>
-        <w:t>Métrica</w:t>
-      </w:r>
-      <w:r>
-        <w:t>: Monitoreo continuo del sistema y logs para asegurar que el tiempo de inactividad no exceda las 2 horas mensuales.</w:t>
       </w:r>
     </w:p>
     <w:p>
@@ -2734,7 +2737,6 @@
           <w:b/>
           <w:bCs/>
         </w:rPr>
-        <w:lastRenderedPageBreak/>
         <w:t>Flujo Básico</w:t>
       </w:r>
       <w:r>
@@ -2793,6 +2795,7 @@
         </w:numPr>
       </w:pPr>
       <w:r>
+        <w:lastRenderedPageBreak/>
         <w:t>El sistema valida los datos y agrega el producto a la base de datos.</w:t>
       </w:r>
     </w:p>
@@ -2961,6 +2964,7 @@
         <w:rPr>
           <w:b/>
           <w:bCs/>
+          <w:u w:val="single"/>
         </w:rPr>
       </w:pPr>
     </w:p>
